--- a/Instruktion_Prediktion_nya_bilder.docx
+++ b/Instruktion_Prediktion_nya_bilder.docx
@@ -1,20 +1,9 @@
 
 <file path=word/document.xml><?xml version="1.0" encoding="utf-8"?>
-<w:document xmlns:wpc="http://schemas.microsoft.com/office/word/2010/wordprocessingCanvas" xmlns:cx="http://schemas.microsoft.com/office/drawing/2014/chartex" xmlns:cx1="http://schemas.microsoft.com/office/drawing/2015/9/8/chartex" xmlns:mc="http://schemas.openxmlformats.org/markup-compatibility/2006" xmlns:o="urn:schemas-microsoft-com:office:office" xmlns:r="http://schemas.openxmlformats.org/officeDocument/2006/relationships" xmlns:m="http://schemas.openxmlformats.org/officeDocument/2006/math" xmlns:v="urn:schemas-microsoft-com:vml" xmlns:wp14="http://schemas.microsoft.com/office/word/2010/wordprocessingDrawing" xmlns:wp="http://schemas.openxmlformats.org/drawingml/2006/wordprocessingDrawing" xmlns:w10="urn:schemas-microsoft-com:office:word" xmlns:w="http://schemas.openxmlformats.org/wordprocessingml/2006/main" xmlns:w14="http://schemas.microsoft.com/office/word/2010/wordml" xmlns:w15="http://schemas.microsoft.com/office/word/2012/wordml" xmlns:w16se="http://schemas.microsoft.com/office/word/2015/wordml/symex" xmlns:wpg="http://schemas.microsoft.com/office/word/2010/wordprocessingGroup" xmlns:wpi="http://schemas.microsoft.com/office/word/2010/wordprocessingInk" xmlns:wne="http://schemas.microsoft.com/office/word/2006/wordml" xmlns:wps="http://schemas.microsoft.com/office/word/2010/wordprocessingShape" mc:Ignorable="w14 w15 w16se wp14">
+<w:document xmlns:wpc="http://schemas.microsoft.com/office/word/2010/wordprocessingCanvas" xmlns:cx="http://schemas.microsoft.com/office/drawing/2014/chartex" xmlns:cx1="http://schemas.microsoft.com/office/drawing/2015/9/8/chartex" xmlns:cx2="http://schemas.microsoft.com/office/drawing/2015/10/21/chartex" xmlns:cx3="http://schemas.microsoft.com/office/drawing/2016/5/9/chartex" xmlns:cx4="http://schemas.microsoft.com/office/drawing/2016/5/10/chartex" xmlns:cx5="http://schemas.microsoft.com/office/drawing/2016/5/11/chartex" xmlns:cx6="http://schemas.microsoft.com/office/drawing/2016/5/12/chartex" xmlns:cx7="http://schemas.microsoft.com/office/drawing/2016/5/13/chartex" xmlns:cx8="http://schemas.microsoft.com/office/drawing/2016/5/14/chartex" xmlns:mc="http://schemas.openxmlformats.org/markup-compatibility/2006" xmlns:aink="http://schemas.microsoft.com/office/drawing/2016/ink" xmlns:am3d="http://schemas.microsoft.com/office/drawing/2017/model3d" xmlns:o="urn:schemas-microsoft-com:office:office" xmlns:r="http://schemas.openxmlformats.org/officeDocument/2006/relationships" xmlns:m="http://schemas.openxmlformats.org/officeDocument/2006/math" xmlns:v="urn:schemas-microsoft-com:vml" xmlns:wp14="http://schemas.microsoft.com/office/word/2010/wordprocessingDrawing" xmlns:wp="http://schemas.openxmlformats.org/drawingml/2006/wordprocessingDrawing" xmlns:w10="urn:schemas-microsoft-com:office:word" xmlns:w="http://schemas.openxmlformats.org/wordprocessingml/2006/main" xmlns:w14="http://schemas.microsoft.com/office/word/2010/wordml" xmlns:w15="http://schemas.microsoft.com/office/word/2012/wordml" xmlns:w16cid="http://schemas.microsoft.com/office/word/2016/wordml/cid" xmlns:w16se="http://schemas.microsoft.com/office/word/2015/wordml/symex" xmlns:wpg="http://schemas.microsoft.com/office/word/2010/wordprocessingGroup" xmlns:wpi="http://schemas.microsoft.com/office/word/2010/wordprocessingInk" xmlns:wne="http://schemas.microsoft.com/office/word/2006/wordml" xmlns:wps="http://schemas.microsoft.com/office/word/2010/wordprocessingShape" mc:Ignorable="w14 w15 w16se w16cid wp14">
   <w:body>
     <w:p>
       <w:pPr>
-        <w:pStyle w:val="Liststycke"/>
-        <w:rPr>
-          <w:rFonts w:ascii="Arial" w:hAnsi="Arial" w:cs="Arial"/>
-          <w:sz w:val="20"/>
-          <w:szCs w:val="20"/>
-          <w:lang w:val="sv-SE"/>
-        </w:rPr>
-      </w:pPr>
-    </w:p>
-    <w:p>
-      <w:pPr>
         <w:pStyle w:val="Rubrik2"/>
         <w:rPr>
           <w:lang w:val="sv-SE"/>
@@ -37,139 +26,897 @@
     </w:p>
     <w:p>
       <w:pPr>
-        <w:pStyle w:val="Liststycke"/>
-        <w:ind w:left="0"/>
-        <w:rPr>
-          <w:rFonts w:ascii="Arial" w:hAnsi="Arial" w:cs="Arial"/>
-          <w:sz w:val="20"/>
-          <w:szCs w:val="20"/>
-          <w:lang w:val="sv-SE"/>
-        </w:rPr>
-      </w:pPr>
-      <w:r>
-        <w:rPr>
-          <w:rFonts w:ascii="Arial" w:hAnsi="Arial" w:cs="Arial"/>
-          <w:sz w:val="20"/>
-          <w:szCs w:val="20"/>
-          <w:lang w:val="sv-SE"/>
-        </w:rPr>
-        <w:t>Starta cmd (med Docker running).</w:t>
-      </w:r>
-    </w:p>
-    <w:p>
-      <w:pPr>
-        <w:pStyle w:val="Liststycke"/>
-        <w:ind w:left="0"/>
-        <w:rPr>
-          <w:rFonts w:ascii="Arial" w:hAnsi="Arial" w:cs="Arial"/>
-          <w:sz w:val="20"/>
-          <w:szCs w:val="20"/>
-          <w:lang w:val="sv-SE"/>
-        </w:rPr>
-      </w:pPr>
-    </w:p>
-    <w:p>
-      <w:pPr>
-        <w:pStyle w:val="Liststycke"/>
-        <w:ind w:left="0"/>
-        <w:rPr>
-          <w:rFonts w:ascii="Arial" w:hAnsi="Arial" w:cs="Arial"/>
+        <w:pStyle w:val="Ingetavstnd"/>
+        <w:numPr>
+          <w:ilvl w:val="0"/>
+          <w:numId w:val="1"/>
+        </w:numPr>
+        <w:rPr>
           <w:b/>
-          <w:bCs/>
-          <w:sz w:val="20"/>
-          <w:szCs w:val="20"/>
-          <w:lang w:val="sv-SE"/>
-        </w:rPr>
-      </w:pPr>
+        </w:rPr>
+      </w:pPr>
+      <w:r>
+        <w:rPr>
+          <w:b/>
+        </w:rPr>
+        <w:t xml:space="preserve">Starta </w:t>
+      </w:r>
+      <w:proofErr w:type="spellStart"/>
+      <w:r>
+        <w:rPr>
+          <w:b/>
+        </w:rPr>
+        <w:t>Docker</w:t>
+      </w:r>
+      <w:proofErr w:type="spellEnd"/>
+    </w:p>
+    <w:p>
+      <w:pPr>
+        <w:pStyle w:val="Ingetavstnd"/>
+      </w:pPr>
+    </w:p>
+    <w:p>
+      <w:pPr>
+        <w:pStyle w:val="Ingetavstnd"/>
+      </w:pPr>
+    </w:p>
+    <w:p>
+      <w:pPr>
+        <w:pStyle w:val="Ingetavstnd"/>
+        <w:numPr>
+          <w:ilvl w:val="0"/>
+          <w:numId w:val="1"/>
+        </w:numPr>
+        <w:rPr>
+          <w:rFonts w:ascii="Arial" w:hAnsi="Arial" w:cs="Arial"/>
+          <w:sz w:val="20"/>
+          <w:szCs w:val="20"/>
+        </w:rPr>
+      </w:pPr>
+      <w:r>
+        <w:rPr>
+          <w:rFonts w:ascii="Arial" w:hAnsi="Arial" w:cs="Arial"/>
+          <w:b/>
+          <w:sz w:val="20"/>
+          <w:szCs w:val="20"/>
+        </w:rPr>
+        <w:t>Öppna kommandotolken</w:t>
+      </w:r>
+      <w:r>
+        <w:rPr>
+          <w:rFonts w:ascii="Arial" w:hAnsi="Arial" w:cs="Arial"/>
+          <w:sz w:val="20"/>
+          <w:szCs w:val="20"/>
+        </w:rPr>
+        <w:t xml:space="preserve"> (</w:t>
+      </w:r>
+      <w:proofErr w:type="spellStart"/>
+      <w:r>
+        <w:rPr>
+          <w:rFonts w:ascii="Arial" w:hAnsi="Arial" w:cs="Arial"/>
+          <w:sz w:val="20"/>
+          <w:szCs w:val="20"/>
+        </w:rPr>
+        <w:t>cmd</w:t>
+      </w:r>
+      <w:proofErr w:type="spellEnd"/>
+      <w:r>
+        <w:rPr>
+          <w:rFonts w:ascii="Arial" w:hAnsi="Arial" w:cs="Arial"/>
+          <w:sz w:val="20"/>
+          <w:szCs w:val="20"/>
+        </w:rPr>
+        <w:t>)</w:t>
+      </w:r>
+    </w:p>
+    <w:p>
+      <w:pPr>
+        <w:pStyle w:val="Ingetavstnd"/>
+        <w:rPr>
+          <w:rFonts w:ascii="Arial" w:hAnsi="Arial" w:cs="Arial"/>
+          <w:sz w:val="20"/>
+          <w:szCs w:val="20"/>
+        </w:rPr>
+      </w:pPr>
+    </w:p>
+    <w:p>
+      <w:pPr>
+        <w:pStyle w:val="Ingetavstnd"/>
+        <w:rPr>
+          <w:rFonts w:ascii="Arial" w:hAnsi="Arial" w:cs="Arial"/>
+          <w:sz w:val="20"/>
+          <w:szCs w:val="20"/>
+        </w:rPr>
+      </w:pPr>
+    </w:p>
+    <w:p>
+      <w:pPr>
+        <w:pStyle w:val="Ingetavstnd"/>
+        <w:numPr>
+          <w:ilvl w:val="0"/>
+          <w:numId w:val="1"/>
+        </w:numPr>
+        <w:rPr>
+          <w:rFonts w:ascii="Arial" w:hAnsi="Arial" w:cs="Arial"/>
+          <w:sz w:val="20"/>
+          <w:szCs w:val="20"/>
+        </w:rPr>
+      </w:pPr>
+      <w:r>
+        <w:rPr>
+          <w:rFonts w:ascii="Arial" w:hAnsi="Arial" w:cs="Arial"/>
+          <w:b/>
+          <w:sz w:val="20"/>
+          <w:szCs w:val="20"/>
+        </w:rPr>
+        <w:t>Byt katalog</w:t>
+      </w:r>
+      <w:r>
+        <w:rPr>
+          <w:rFonts w:ascii="Arial" w:hAnsi="Arial" w:cs="Arial"/>
+          <w:sz w:val="20"/>
+          <w:szCs w:val="20"/>
+        </w:rPr>
+        <w:t xml:space="preserve"> till där du har vill att modellen ska köras (t.ex. D:\PROJEKT\ML\AA2) genom att skriva ”cd </w:t>
+      </w:r>
+      <w:r>
+        <w:rPr>
+          <w:rFonts w:ascii="Arial" w:hAnsi="Arial" w:cs="Arial"/>
+          <w:i/>
+          <w:sz w:val="20"/>
+          <w:szCs w:val="20"/>
+        </w:rPr>
+        <w:t>sökväg</w:t>
+      </w:r>
+      <w:r>
+        <w:rPr>
+          <w:rFonts w:ascii="Arial" w:hAnsi="Arial" w:cs="Arial"/>
+          <w:sz w:val="20"/>
+          <w:szCs w:val="20"/>
+        </w:rPr>
+        <w:t>” (t.ex. ”cd D:\PROJEKT\ML\AA2”).</w:t>
+      </w:r>
+    </w:p>
+    <w:p>
+      <w:pPr>
+        <w:pStyle w:val="Ingetavstnd"/>
+        <w:rPr>
+          <w:rFonts w:ascii="Arial" w:hAnsi="Arial" w:cs="Arial"/>
+          <w:sz w:val="20"/>
+          <w:szCs w:val="20"/>
+        </w:rPr>
+      </w:pPr>
+    </w:p>
+    <w:p>
+      <w:pPr>
+        <w:pStyle w:val="Ingetavstnd"/>
+        <w:rPr>
+          <w:rFonts w:ascii="Arial" w:hAnsi="Arial" w:cs="Arial"/>
+          <w:sz w:val="20"/>
+          <w:szCs w:val="20"/>
+        </w:rPr>
+      </w:pPr>
+    </w:p>
+    <w:p>
+      <w:pPr>
+        <w:pStyle w:val="Ingetavstnd"/>
+        <w:numPr>
+          <w:ilvl w:val="0"/>
+          <w:numId w:val="1"/>
+        </w:numPr>
+        <w:rPr>
+          <w:rFonts w:ascii="Arial" w:hAnsi="Arial" w:cs="Arial"/>
+          <w:sz w:val="20"/>
+          <w:szCs w:val="20"/>
+        </w:rPr>
+      </w:pPr>
+      <w:r>
+        <w:rPr>
+          <w:rFonts w:ascii="Arial" w:hAnsi="Arial" w:cs="Arial"/>
+          <w:b/>
+          <w:sz w:val="20"/>
+          <w:szCs w:val="20"/>
+        </w:rPr>
+        <w:t>Definierar miljövariabler</w:t>
+      </w:r>
+      <w:r>
+        <w:rPr>
+          <w:rFonts w:ascii="Arial" w:hAnsi="Arial" w:cs="Arial"/>
+          <w:sz w:val="20"/>
+          <w:szCs w:val="20"/>
+        </w:rPr>
+        <w:t xml:space="preserve"> genom att köra nedan kod i mappen</w:t>
+      </w:r>
+    </w:p>
+    <w:p>
+      <w:pPr>
+        <w:pStyle w:val="Ingetavstnd"/>
+        <w:ind w:left="720"/>
+        <w:rPr>
+          <w:rFonts w:ascii="Arial" w:hAnsi="Arial" w:cs="Arial"/>
+          <w:sz w:val="20"/>
+          <w:szCs w:val="20"/>
+        </w:rPr>
+      </w:pPr>
+      <w:r>
+        <w:rPr>
+          <w:rFonts w:ascii="Arial" w:hAnsi="Arial" w:cs="Arial"/>
+          <w:sz w:val="20"/>
+          <w:szCs w:val="20"/>
+        </w:rPr>
+        <w:t>set RV_CODE_DIR=`</w:t>
+      </w:r>
+      <w:proofErr w:type="spellStart"/>
+      <w:r>
+        <w:rPr>
+          <w:rFonts w:ascii="Arial" w:hAnsi="Arial" w:cs="Arial"/>
+          <w:sz w:val="20"/>
+          <w:szCs w:val="20"/>
+        </w:rPr>
+        <w:t>pwd</w:t>
+      </w:r>
+      <w:proofErr w:type="spellEnd"/>
+      <w:r>
+        <w:rPr>
+          <w:rFonts w:ascii="Arial" w:hAnsi="Arial" w:cs="Arial"/>
+          <w:sz w:val="20"/>
+          <w:szCs w:val="20"/>
+        </w:rPr>
+        <w:t>`/</w:t>
+      </w:r>
+      <w:proofErr w:type="spellStart"/>
+      <w:r>
+        <w:rPr>
+          <w:rFonts w:ascii="Arial" w:hAnsi="Arial" w:cs="Arial"/>
+          <w:sz w:val="20"/>
+          <w:szCs w:val="20"/>
+        </w:rPr>
+        <w:t>code</w:t>
+      </w:r>
+      <w:proofErr w:type="spellEnd"/>
+      <w:r>
+        <w:rPr>
+          <w:rFonts w:ascii="Arial" w:hAnsi="Arial" w:cs="Arial"/>
+          <w:sz w:val="20"/>
+          <w:szCs w:val="20"/>
+        </w:rPr>
+        <w:t xml:space="preserve"> &amp;&amp; set RV_OUT_DIR=`</w:t>
+      </w:r>
+      <w:proofErr w:type="spellStart"/>
+      <w:r>
+        <w:rPr>
+          <w:rFonts w:ascii="Arial" w:hAnsi="Arial" w:cs="Arial"/>
+          <w:sz w:val="20"/>
+          <w:szCs w:val="20"/>
+        </w:rPr>
+        <w:t>pwd</w:t>
+      </w:r>
+      <w:proofErr w:type="spellEnd"/>
+      <w:r>
+        <w:rPr>
+          <w:rFonts w:ascii="Arial" w:hAnsi="Arial" w:cs="Arial"/>
+          <w:sz w:val="20"/>
+          <w:szCs w:val="20"/>
+        </w:rPr>
+        <w:t>`/output &amp;&amp; set RV_DATA_INPUT_DIR =`</w:t>
+      </w:r>
+      <w:proofErr w:type="spellStart"/>
+      <w:r>
+        <w:rPr>
+          <w:rFonts w:ascii="Arial" w:hAnsi="Arial" w:cs="Arial"/>
+          <w:sz w:val="20"/>
+          <w:szCs w:val="20"/>
+        </w:rPr>
+        <w:t>pwd</w:t>
+      </w:r>
+      <w:proofErr w:type="spellEnd"/>
+      <w:r>
+        <w:rPr>
+          <w:rFonts w:ascii="Arial" w:hAnsi="Arial" w:cs="Arial"/>
+          <w:sz w:val="20"/>
+          <w:szCs w:val="20"/>
+        </w:rPr>
+        <w:t>`/</w:t>
+      </w:r>
+      <w:proofErr w:type="spellStart"/>
+      <w:r>
+        <w:rPr>
+          <w:rFonts w:ascii="Arial" w:hAnsi="Arial" w:cs="Arial"/>
+          <w:sz w:val="20"/>
+          <w:szCs w:val="20"/>
+        </w:rPr>
+        <w:t>data_input</w:t>
+      </w:r>
+      <w:proofErr w:type="spellEnd"/>
+    </w:p>
+    <w:p>
+      <w:pPr>
+        <w:pStyle w:val="Ingetavstnd"/>
+        <w:ind w:left="720"/>
+        <w:rPr>
+          <w:rFonts w:ascii="Arial" w:hAnsi="Arial" w:cs="Arial"/>
+          <w:sz w:val="20"/>
+          <w:szCs w:val="20"/>
+        </w:rPr>
+      </w:pPr>
+    </w:p>
+    <w:p>
+      <w:pPr>
+        <w:pStyle w:val="Ingetavstnd"/>
+        <w:ind w:left="720"/>
+        <w:rPr>
+          <w:rFonts w:ascii="Arial" w:hAnsi="Arial" w:cs="Arial"/>
+          <w:sz w:val="20"/>
+          <w:szCs w:val="20"/>
+        </w:rPr>
+      </w:pPr>
+    </w:p>
+    <w:p>
+      <w:pPr>
+        <w:pStyle w:val="Ingetavstnd"/>
+        <w:numPr>
+          <w:ilvl w:val="0"/>
+          <w:numId w:val="1"/>
+        </w:numPr>
+        <w:rPr>
+          <w:rFonts w:ascii="Arial" w:hAnsi="Arial" w:cs="Arial"/>
+          <w:sz w:val="20"/>
+          <w:szCs w:val="20"/>
+        </w:rPr>
+      </w:pPr>
+      <w:r>
+        <w:rPr>
+          <w:rFonts w:ascii="Arial" w:hAnsi="Arial" w:cs="Arial"/>
+          <w:b/>
+          <w:sz w:val="20"/>
+          <w:szCs w:val="20"/>
+        </w:rPr>
+        <w:t>Kör nedan kommando</w:t>
+      </w:r>
+      <w:r>
+        <w:rPr>
+          <w:rFonts w:ascii="Arial" w:hAnsi="Arial" w:cs="Arial"/>
+          <w:sz w:val="20"/>
+          <w:szCs w:val="20"/>
+        </w:rPr>
+        <w:t xml:space="preserve">. </w:t>
+      </w:r>
+      <w:r>
+        <w:rPr>
+          <w:rFonts w:ascii="Arial" w:hAnsi="Arial" w:cs="Arial"/>
+          <w:sz w:val="20"/>
+          <w:szCs w:val="20"/>
+        </w:rPr>
+        <w:t>Ändra _</w:t>
+      </w:r>
+      <w:r>
+        <w:rPr>
+          <w:rFonts w:ascii="Arial" w:hAnsi="Arial" w:cs="Arial"/>
+          <w:i/>
+          <w:sz w:val="20"/>
+          <w:szCs w:val="20"/>
+        </w:rPr>
+        <w:t>sökväg_</w:t>
+      </w:r>
+      <w:r>
+        <w:rPr>
+          <w:rFonts w:ascii="Arial" w:hAnsi="Arial" w:cs="Arial"/>
+          <w:sz w:val="20"/>
+          <w:szCs w:val="20"/>
+        </w:rPr>
+        <w:t xml:space="preserve"> i kommando</w:t>
+      </w:r>
+      <w:r>
+        <w:rPr>
+          <w:rFonts w:ascii="Arial" w:hAnsi="Arial" w:cs="Arial"/>
+          <w:sz w:val="20"/>
+          <w:szCs w:val="20"/>
+        </w:rPr>
+        <w:t>t</w:t>
+      </w:r>
+      <w:r>
+        <w:rPr>
+          <w:rFonts w:ascii="Arial" w:hAnsi="Arial" w:cs="Arial"/>
+          <w:sz w:val="20"/>
+          <w:szCs w:val="20"/>
+        </w:rPr>
+        <w:t xml:space="preserve"> till sökvägen till din mapp (t.ex.  D:/PROJEKT/ML/AA2</w:t>
+      </w:r>
+      <w:r>
+        <w:rPr>
+          <w:rFonts w:ascii="Arial" w:hAnsi="Arial" w:cs="Arial"/>
+          <w:sz w:val="20"/>
+          <w:szCs w:val="20"/>
+        </w:rPr>
+        <w:t>).</w:t>
+      </w:r>
       <w:bookmarkStart w:id="0" w:name="_GoBack"/>
-      <w:r>
-        <w:rPr>
-          <w:rFonts w:ascii="Arial" w:hAnsi="Arial" w:cs="Arial"/>
-          <w:b/>
-          <w:bCs/>
-          <w:sz w:val="20"/>
-          <w:szCs w:val="20"/>
-          <w:lang w:val="sv-SE"/>
-        </w:rPr>
-        <w:t>Kopiera och klistra in nedanstående kommando</w:t>
-      </w:r>
-      <w:r>
-        <w:rPr>
-          <w:rFonts w:ascii="Arial" w:hAnsi="Arial" w:cs="Arial"/>
-          <w:b/>
-          <w:bCs/>
-          <w:sz w:val="20"/>
-          <w:szCs w:val="20"/>
-          <w:lang w:val="sv-SE"/>
+      <w:bookmarkEnd w:id="0"/>
+    </w:p>
+    <w:p>
+      <w:pPr>
+        <w:pStyle w:val="Ingetavstnd"/>
+        <w:ind w:left="720"/>
+        <w:rPr>
+          <w:rFonts w:ascii="Arial" w:eastAsia="Times New Roman" w:hAnsi="Arial" w:cs="Arial"/>
+          <w:color w:val="000000"/>
+          <w:sz w:val="20"/>
+          <w:szCs w:val="20"/>
+          <w:lang w:eastAsia="en-GB"/>
+        </w:rPr>
+      </w:pPr>
+    </w:p>
+    <w:p>
+      <w:pPr>
+        <w:pStyle w:val="Ingetavstnd"/>
+        <w:ind w:left="720"/>
+        <w:rPr>
+          <w:rFonts w:ascii="Arial" w:eastAsia="Times New Roman" w:hAnsi="Arial" w:cs="Arial"/>
+          <w:color w:val="000000"/>
+          <w:sz w:val="20"/>
+          <w:szCs w:val="20"/>
+          <w:lang w:eastAsia="en-GB"/>
+        </w:rPr>
+      </w:pPr>
+      <w:proofErr w:type="spellStart"/>
+      <w:r>
+        <w:rPr>
+          <w:rFonts w:ascii="Arial" w:eastAsia="Times New Roman" w:hAnsi="Arial" w:cs="Arial"/>
+          <w:color w:val="000000"/>
+          <w:sz w:val="20"/>
+          <w:szCs w:val="20"/>
+          <w:lang w:eastAsia="en-GB"/>
+        </w:rPr>
+        <w:t>docker</w:t>
+      </w:r>
+      <w:proofErr w:type="spellEnd"/>
+      <w:r>
+        <w:rPr>
+          <w:rFonts w:ascii="Arial" w:eastAsia="Times New Roman" w:hAnsi="Arial" w:cs="Arial"/>
+          <w:color w:val="000000"/>
+          <w:sz w:val="20"/>
+          <w:szCs w:val="20"/>
+          <w:lang w:eastAsia="en-GB"/>
         </w:rPr>
         <w:t xml:space="preserve"> </w:t>
       </w:r>
-      <w:r>
-        <w:rPr>
-          <w:rFonts w:ascii="Arial" w:hAnsi="Arial" w:cs="Arial"/>
-          <w:b/>
-          <w:bCs/>
-          <w:sz w:val="20"/>
-          <w:szCs w:val="20"/>
-          <w:lang w:val="sv-SE"/>
-        </w:rPr>
-        <w:t>(Byt ut user ”tobbe” till din egen)</w:t>
-      </w:r>
-    </w:p>
-    <w:bookmarkEnd w:id="0"/>
-    <w:p>
-      <w:pPr>
-        <w:pStyle w:val="Liststycke"/>
-        <w:ind w:left="0"/>
-        <w:rPr>
-          <w:rFonts w:ascii="Arial" w:hAnsi="Arial" w:cs="Arial"/>
-          <w:sz w:val="20"/>
-          <w:szCs w:val="20"/>
-          <w:lang w:val="sv-SE"/>
-        </w:rPr>
-      </w:pPr>
-    </w:p>
-    <w:p>
-      <w:pPr>
-        <w:pStyle w:val="Standard"/>
-        <w:spacing w:after="0" w:line="240" w:lineRule="auto"/>
-        <w:rPr>
-          <w:rFonts w:ascii="Arial" w:eastAsia="Times New Roman" w:hAnsi="Arial" w:cs="Arial"/>
-          <w:color w:val="000000"/>
-          <w:sz w:val="20"/>
-          <w:szCs w:val="20"/>
-          <w:lang w:eastAsia="en-GB"/>
-        </w:rPr>
-      </w:pPr>
-      <w:r>
-        <w:rPr>
-          <w:rFonts w:ascii="Arial" w:eastAsia="Times New Roman" w:hAnsi="Arial" w:cs="Arial"/>
-          <w:color w:val="000000"/>
-          <w:sz w:val="20"/>
-          <w:szCs w:val="20"/>
-          <w:lang w:eastAsia="en-GB"/>
-        </w:rPr>
-        <w:t>docker run --ip</w:t>
-      </w:r>
-      <w:r>
-        <w:rPr>
-          <w:rFonts w:ascii="Arial" w:eastAsia="Times New Roman" w:hAnsi="Arial" w:cs="Arial"/>
-          <w:color w:val="000000"/>
-          <w:sz w:val="20"/>
-          <w:szCs w:val="20"/>
-          <w:lang w:eastAsia="en-GB"/>
-        </w:rPr>
-        <w:t>c=host --rm -it --name devtest</w:t>
-      </w:r>
-      <w:r>
-        <w:rPr>
-          <w:rFonts w:ascii="Arial" w:eastAsia="Times New Roman" w:hAnsi="Arial" w:cs="Arial"/>
-          <w:color w:val="000000"/>
-          <w:sz w:val="20"/>
-          <w:szCs w:val="20"/>
-          <w:lang w:eastAsia="en-GB"/>
-        </w:rPr>
-        <w:t xml:space="preserve"> --mount type=bind,source="C:/Users/tobbe/RV2/RV_CODE_DIR",target=/opt/src/code --mount type=bind,source="C:/Users/tobbe/RV2/RV_OUT_DIR",target=/opt/data/output --mount type=bind,source="C:/Users/tobbe/RV2/RV_DATA_INPUT_DIR",target=/opt/data/data_input quay.io/azavea/raster-vision:pytorch-</w:t>
+      <w:proofErr w:type="spellStart"/>
+      <w:r>
+        <w:rPr>
+          <w:rFonts w:ascii="Arial" w:eastAsia="Times New Roman" w:hAnsi="Arial" w:cs="Arial"/>
+          <w:color w:val="000000"/>
+          <w:sz w:val="20"/>
+          <w:szCs w:val="20"/>
+          <w:lang w:eastAsia="en-GB"/>
+        </w:rPr>
+        <w:t>run</w:t>
+      </w:r>
+      <w:proofErr w:type="spellEnd"/>
+      <w:r>
+        <w:rPr>
+          <w:rFonts w:ascii="Arial" w:eastAsia="Times New Roman" w:hAnsi="Arial" w:cs="Arial"/>
+          <w:color w:val="000000"/>
+          <w:sz w:val="20"/>
+          <w:szCs w:val="20"/>
+          <w:lang w:eastAsia="en-GB"/>
+        </w:rPr>
+        <w:t xml:space="preserve"> --</w:t>
+      </w:r>
+      <w:proofErr w:type="spellStart"/>
+      <w:r>
+        <w:rPr>
+          <w:rFonts w:ascii="Arial" w:eastAsia="Times New Roman" w:hAnsi="Arial" w:cs="Arial"/>
+          <w:color w:val="000000"/>
+          <w:sz w:val="20"/>
+          <w:szCs w:val="20"/>
+          <w:lang w:eastAsia="en-GB"/>
+        </w:rPr>
+        <w:t>ipc</w:t>
+      </w:r>
+      <w:proofErr w:type="spellEnd"/>
+      <w:r>
+        <w:rPr>
+          <w:rFonts w:ascii="Arial" w:eastAsia="Times New Roman" w:hAnsi="Arial" w:cs="Arial"/>
+          <w:color w:val="000000"/>
+          <w:sz w:val="20"/>
+          <w:szCs w:val="20"/>
+          <w:lang w:eastAsia="en-GB"/>
+        </w:rPr>
+        <w:t>=</w:t>
+      </w:r>
+      <w:proofErr w:type="spellStart"/>
+      <w:r>
+        <w:rPr>
+          <w:rFonts w:ascii="Arial" w:eastAsia="Times New Roman" w:hAnsi="Arial" w:cs="Arial"/>
+          <w:color w:val="000000"/>
+          <w:sz w:val="20"/>
+          <w:szCs w:val="20"/>
+          <w:lang w:eastAsia="en-GB"/>
+        </w:rPr>
+        <w:t>host</w:t>
+      </w:r>
+      <w:proofErr w:type="spellEnd"/>
+      <w:r>
+        <w:rPr>
+          <w:rFonts w:ascii="Arial" w:eastAsia="Times New Roman" w:hAnsi="Arial" w:cs="Arial"/>
+          <w:color w:val="000000"/>
+          <w:sz w:val="20"/>
+          <w:szCs w:val="20"/>
+          <w:lang w:eastAsia="en-GB"/>
+        </w:rPr>
+        <w:t xml:space="preserve"> --</w:t>
+      </w:r>
+      <w:proofErr w:type="spellStart"/>
+      <w:r>
+        <w:rPr>
+          <w:rFonts w:ascii="Arial" w:eastAsia="Times New Roman" w:hAnsi="Arial" w:cs="Arial"/>
+          <w:color w:val="000000"/>
+          <w:sz w:val="20"/>
+          <w:szCs w:val="20"/>
+          <w:lang w:eastAsia="en-GB"/>
+        </w:rPr>
+        <w:t>rm</w:t>
+      </w:r>
+      <w:proofErr w:type="spellEnd"/>
+      <w:r>
+        <w:rPr>
+          <w:rFonts w:ascii="Arial" w:eastAsia="Times New Roman" w:hAnsi="Arial" w:cs="Arial"/>
+          <w:color w:val="000000"/>
+          <w:sz w:val="20"/>
+          <w:szCs w:val="20"/>
+          <w:lang w:eastAsia="en-GB"/>
+        </w:rPr>
+        <w:t xml:space="preserve"> -it --</w:t>
+      </w:r>
+      <w:proofErr w:type="spellStart"/>
+      <w:r>
+        <w:rPr>
+          <w:rFonts w:ascii="Arial" w:eastAsia="Times New Roman" w:hAnsi="Arial" w:cs="Arial"/>
+          <w:color w:val="000000"/>
+          <w:sz w:val="20"/>
+          <w:szCs w:val="20"/>
+          <w:lang w:eastAsia="en-GB"/>
+        </w:rPr>
+        <w:t>name</w:t>
+      </w:r>
+      <w:proofErr w:type="spellEnd"/>
+      <w:r>
+        <w:rPr>
+          <w:rFonts w:ascii="Arial" w:eastAsia="Times New Roman" w:hAnsi="Arial" w:cs="Arial"/>
+          <w:color w:val="000000"/>
+          <w:sz w:val="20"/>
+          <w:szCs w:val="20"/>
+          <w:lang w:eastAsia="en-GB"/>
+        </w:rPr>
+        <w:t xml:space="preserve"> </w:t>
+      </w:r>
+      <w:proofErr w:type="spellStart"/>
+      <w:r>
+        <w:rPr>
+          <w:rFonts w:ascii="Arial" w:eastAsia="Times New Roman" w:hAnsi="Arial" w:cs="Arial"/>
+          <w:color w:val="000000"/>
+          <w:sz w:val="20"/>
+          <w:szCs w:val="20"/>
+          <w:lang w:eastAsia="en-GB"/>
+        </w:rPr>
+        <w:t>devtest</w:t>
+      </w:r>
+      <w:proofErr w:type="spellEnd"/>
+      <w:r>
+        <w:rPr>
+          <w:rFonts w:ascii="Arial" w:eastAsia="Times New Roman" w:hAnsi="Arial" w:cs="Arial"/>
+          <w:color w:val="000000"/>
+          <w:sz w:val="20"/>
+          <w:szCs w:val="20"/>
+          <w:lang w:eastAsia="en-GB"/>
+        </w:rPr>
+        <w:t xml:space="preserve"> --</w:t>
+      </w:r>
+      <w:proofErr w:type="spellStart"/>
+      <w:r>
+        <w:rPr>
+          <w:rFonts w:ascii="Arial" w:eastAsia="Times New Roman" w:hAnsi="Arial" w:cs="Arial"/>
+          <w:color w:val="000000"/>
+          <w:sz w:val="20"/>
+          <w:szCs w:val="20"/>
+          <w:lang w:eastAsia="en-GB"/>
+        </w:rPr>
+        <w:t>mount</w:t>
+      </w:r>
+      <w:proofErr w:type="spellEnd"/>
+      <w:r>
+        <w:rPr>
+          <w:rFonts w:ascii="Arial" w:eastAsia="Times New Roman" w:hAnsi="Arial" w:cs="Arial"/>
+          <w:color w:val="000000"/>
+          <w:sz w:val="20"/>
+          <w:szCs w:val="20"/>
+          <w:lang w:eastAsia="en-GB"/>
+        </w:rPr>
+        <w:t xml:space="preserve"> </w:t>
+      </w:r>
+      <w:proofErr w:type="spellStart"/>
+      <w:r>
+        <w:rPr>
+          <w:rFonts w:ascii="Arial" w:eastAsia="Times New Roman" w:hAnsi="Arial" w:cs="Arial"/>
+          <w:color w:val="000000"/>
+          <w:sz w:val="20"/>
+          <w:szCs w:val="20"/>
+          <w:lang w:eastAsia="en-GB"/>
+        </w:rPr>
+        <w:t>type</w:t>
+      </w:r>
+      <w:proofErr w:type="spellEnd"/>
+      <w:r>
+        <w:rPr>
+          <w:rFonts w:ascii="Arial" w:eastAsia="Times New Roman" w:hAnsi="Arial" w:cs="Arial"/>
+          <w:color w:val="000000"/>
+          <w:sz w:val="20"/>
+          <w:szCs w:val="20"/>
+          <w:lang w:eastAsia="en-GB"/>
+        </w:rPr>
+        <w:t>=</w:t>
+      </w:r>
+      <w:proofErr w:type="spellStart"/>
+      <w:proofErr w:type="gramStart"/>
+      <w:r>
+        <w:rPr>
+          <w:rFonts w:ascii="Arial" w:eastAsia="Times New Roman" w:hAnsi="Arial" w:cs="Arial"/>
+          <w:color w:val="000000"/>
+          <w:sz w:val="20"/>
+          <w:szCs w:val="20"/>
+          <w:lang w:eastAsia="en-GB"/>
+        </w:rPr>
+        <w:t>bind,source</w:t>
+      </w:r>
+      <w:proofErr w:type="spellEnd"/>
+      <w:proofErr w:type="gramEnd"/>
+      <w:r>
+        <w:rPr>
+          <w:rFonts w:ascii="Arial" w:eastAsia="Times New Roman" w:hAnsi="Arial" w:cs="Arial"/>
+          <w:color w:val="000000"/>
+          <w:sz w:val="20"/>
+          <w:szCs w:val="20"/>
+          <w:lang w:eastAsia="en-GB"/>
+        </w:rPr>
+        <w:t>="</w:t>
+      </w:r>
+      <w:r>
+        <w:rPr>
+          <w:rFonts w:ascii="Arial" w:hAnsi="Arial" w:cs="Arial"/>
+          <w:i/>
+          <w:sz w:val="20"/>
+          <w:szCs w:val="20"/>
+        </w:rPr>
+        <w:t>_sökväg_</w:t>
+      </w:r>
+      <w:r>
+        <w:rPr>
+          <w:rFonts w:ascii="Arial" w:eastAsia="Times New Roman" w:hAnsi="Arial" w:cs="Arial"/>
+          <w:color w:val="000000"/>
+          <w:sz w:val="20"/>
+          <w:szCs w:val="20"/>
+          <w:lang w:eastAsia="en-GB"/>
+        </w:rPr>
+        <w:t>/RV_CODE_DIR",</w:t>
+      </w:r>
+      <w:proofErr w:type="spellStart"/>
+      <w:r>
+        <w:rPr>
+          <w:rFonts w:ascii="Arial" w:eastAsia="Times New Roman" w:hAnsi="Arial" w:cs="Arial"/>
+          <w:color w:val="000000"/>
+          <w:sz w:val="20"/>
+          <w:szCs w:val="20"/>
+          <w:lang w:eastAsia="en-GB"/>
+        </w:rPr>
+        <w:t>target</w:t>
+      </w:r>
+      <w:proofErr w:type="spellEnd"/>
+      <w:r>
+        <w:rPr>
+          <w:rFonts w:ascii="Arial" w:eastAsia="Times New Roman" w:hAnsi="Arial" w:cs="Arial"/>
+          <w:color w:val="000000"/>
+          <w:sz w:val="20"/>
+          <w:szCs w:val="20"/>
+          <w:lang w:eastAsia="en-GB"/>
+        </w:rPr>
+        <w:t>=/</w:t>
+      </w:r>
+      <w:proofErr w:type="spellStart"/>
+      <w:r>
+        <w:rPr>
+          <w:rFonts w:ascii="Arial" w:eastAsia="Times New Roman" w:hAnsi="Arial" w:cs="Arial"/>
+          <w:color w:val="000000"/>
+          <w:sz w:val="20"/>
+          <w:szCs w:val="20"/>
+          <w:lang w:eastAsia="en-GB"/>
+        </w:rPr>
+        <w:t>opt</w:t>
+      </w:r>
+      <w:proofErr w:type="spellEnd"/>
+      <w:r>
+        <w:rPr>
+          <w:rFonts w:ascii="Arial" w:eastAsia="Times New Roman" w:hAnsi="Arial" w:cs="Arial"/>
+          <w:color w:val="000000"/>
+          <w:sz w:val="20"/>
+          <w:szCs w:val="20"/>
+          <w:lang w:eastAsia="en-GB"/>
+        </w:rPr>
+        <w:t>/</w:t>
+      </w:r>
+      <w:proofErr w:type="spellStart"/>
+      <w:r>
+        <w:rPr>
+          <w:rFonts w:ascii="Arial" w:eastAsia="Times New Roman" w:hAnsi="Arial" w:cs="Arial"/>
+          <w:color w:val="000000"/>
+          <w:sz w:val="20"/>
+          <w:szCs w:val="20"/>
+          <w:lang w:eastAsia="en-GB"/>
+        </w:rPr>
+        <w:t>src</w:t>
+      </w:r>
+      <w:proofErr w:type="spellEnd"/>
+      <w:r>
+        <w:rPr>
+          <w:rFonts w:ascii="Arial" w:eastAsia="Times New Roman" w:hAnsi="Arial" w:cs="Arial"/>
+          <w:color w:val="000000"/>
+          <w:sz w:val="20"/>
+          <w:szCs w:val="20"/>
+          <w:lang w:eastAsia="en-GB"/>
+        </w:rPr>
+        <w:t>/</w:t>
+      </w:r>
+      <w:proofErr w:type="spellStart"/>
+      <w:r>
+        <w:rPr>
+          <w:rFonts w:ascii="Arial" w:eastAsia="Times New Roman" w:hAnsi="Arial" w:cs="Arial"/>
+          <w:color w:val="000000"/>
+          <w:sz w:val="20"/>
+          <w:szCs w:val="20"/>
+          <w:lang w:eastAsia="en-GB"/>
+        </w:rPr>
+        <w:t>code</w:t>
+      </w:r>
+      <w:proofErr w:type="spellEnd"/>
+      <w:r>
+        <w:rPr>
+          <w:rFonts w:ascii="Arial" w:eastAsia="Times New Roman" w:hAnsi="Arial" w:cs="Arial"/>
+          <w:color w:val="000000"/>
+          <w:sz w:val="20"/>
+          <w:szCs w:val="20"/>
+          <w:lang w:eastAsia="en-GB"/>
+        </w:rPr>
+        <w:t xml:space="preserve"> --</w:t>
+      </w:r>
+      <w:proofErr w:type="spellStart"/>
+      <w:r>
+        <w:rPr>
+          <w:rFonts w:ascii="Arial" w:eastAsia="Times New Roman" w:hAnsi="Arial" w:cs="Arial"/>
+          <w:color w:val="000000"/>
+          <w:sz w:val="20"/>
+          <w:szCs w:val="20"/>
+          <w:lang w:eastAsia="en-GB"/>
+        </w:rPr>
+        <w:t>mount</w:t>
+      </w:r>
+      <w:proofErr w:type="spellEnd"/>
+      <w:r>
+        <w:rPr>
+          <w:rFonts w:ascii="Arial" w:eastAsia="Times New Roman" w:hAnsi="Arial" w:cs="Arial"/>
+          <w:color w:val="000000"/>
+          <w:sz w:val="20"/>
+          <w:szCs w:val="20"/>
+          <w:lang w:eastAsia="en-GB"/>
+        </w:rPr>
+        <w:t xml:space="preserve"> type=bind,source="</w:t>
+      </w:r>
+      <w:r>
+        <w:rPr>
+          <w:rFonts w:ascii="Arial" w:hAnsi="Arial" w:cs="Arial"/>
+          <w:i/>
+          <w:sz w:val="20"/>
+          <w:szCs w:val="20"/>
+        </w:rPr>
+        <w:t>_sökväg_</w:t>
+      </w:r>
+      <w:r>
+        <w:rPr>
+          <w:rFonts w:ascii="Arial" w:hAnsi="Arial" w:cs="Arial"/>
+          <w:sz w:val="20"/>
+          <w:szCs w:val="20"/>
+        </w:rPr>
+        <w:t>/</w:t>
+      </w:r>
+      <w:r>
+        <w:rPr>
+          <w:rFonts w:ascii="Arial" w:eastAsia="Times New Roman" w:hAnsi="Arial" w:cs="Arial"/>
+          <w:color w:val="000000"/>
+          <w:sz w:val="20"/>
+          <w:szCs w:val="20"/>
+          <w:lang w:eastAsia="en-GB"/>
+        </w:rPr>
+        <w:t>RV2/RV_OUT_DIR",target=/opt/data/output --</w:t>
+      </w:r>
+      <w:proofErr w:type="spellStart"/>
+      <w:r>
+        <w:rPr>
+          <w:rFonts w:ascii="Arial" w:eastAsia="Times New Roman" w:hAnsi="Arial" w:cs="Arial"/>
+          <w:color w:val="000000"/>
+          <w:sz w:val="20"/>
+          <w:szCs w:val="20"/>
+          <w:lang w:eastAsia="en-GB"/>
+        </w:rPr>
+        <w:t>mount</w:t>
+      </w:r>
+      <w:proofErr w:type="spellEnd"/>
+      <w:r>
+        <w:rPr>
+          <w:rFonts w:ascii="Arial" w:eastAsia="Times New Roman" w:hAnsi="Arial" w:cs="Arial"/>
+          <w:color w:val="000000"/>
+          <w:sz w:val="20"/>
+          <w:szCs w:val="20"/>
+          <w:lang w:eastAsia="en-GB"/>
+        </w:rPr>
+        <w:t xml:space="preserve"> type=bind,source="</w:t>
+      </w:r>
+      <w:r>
+        <w:rPr>
+          <w:rFonts w:ascii="Arial" w:hAnsi="Arial" w:cs="Arial"/>
+          <w:i/>
+          <w:sz w:val="20"/>
+          <w:szCs w:val="20"/>
+        </w:rPr>
+        <w:t>_sökväg_</w:t>
+      </w:r>
+      <w:r>
+        <w:rPr>
+          <w:rFonts w:ascii="Arial" w:hAnsi="Arial" w:cs="Arial"/>
+          <w:sz w:val="20"/>
+          <w:szCs w:val="20"/>
+        </w:rPr>
+        <w:t>/</w:t>
+      </w:r>
+      <w:r>
+        <w:rPr>
+          <w:rFonts w:ascii="Arial" w:eastAsia="Times New Roman" w:hAnsi="Arial" w:cs="Arial"/>
+          <w:color w:val="000000"/>
+          <w:sz w:val="20"/>
+          <w:szCs w:val="20"/>
+          <w:lang w:eastAsia="en-GB"/>
+        </w:rPr>
+        <w:t>RV_DATA_INPUT_DIR",target=/opt/data/data_input quay.io/</w:t>
+      </w:r>
+      <w:proofErr w:type="spellStart"/>
+      <w:r>
+        <w:rPr>
+          <w:rFonts w:ascii="Arial" w:eastAsia="Times New Roman" w:hAnsi="Arial" w:cs="Arial"/>
+          <w:color w:val="000000"/>
+          <w:sz w:val="20"/>
+          <w:szCs w:val="20"/>
+          <w:lang w:eastAsia="en-GB"/>
+        </w:rPr>
+        <w:t>azavea</w:t>
+      </w:r>
+      <w:proofErr w:type="spellEnd"/>
+      <w:r>
+        <w:rPr>
+          <w:rFonts w:ascii="Arial" w:eastAsia="Times New Roman" w:hAnsi="Arial" w:cs="Arial"/>
+          <w:color w:val="000000"/>
+          <w:sz w:val="20"/>
+          <w:szCs w:val="20"/>
+          <w:lang w:eastAsia="en-GB"/>
+        </w:rPr>
+        <w:t>/</w:t>
+      </w:r>
+      <w:proofErr w:type="spellStart"/>
+      <w:r>
+        <w:rPr>
+          <w:rFonts w:ascii="Arial" w:eastAsia="Times New Roman" w:hAnsi="Arial" w:cs="Arial"/>
+          <w:color w:val="000000"/>
+          <w:sz w:val="20"/>
+          <w:szCs w:val="20"/>
+          <w:lang w:eastAsia="en-GB"/>
+        </w:rPr>
+        <w:t>raster-vision:pytorch-</w:t>
       </w:r>
       <w:r>
         <w:rPr>
@@ -183,16 +930,40 @@
         </w:rPr>
         <w:t>latest</w:t>
       </w:r>
-      <w:r>
-        <w:rPr>
-          <w:rFonts w:ascii="Arial" w:eastAsia="Times New Roman" w:hAnsi="Arial" w:cs="Arial"/>
-          <w:color w:val="000000"/>
-          <w:sz w:val="20"/>
-          <w:szCs w:val="20"/>
-          <w:lang w:eastAsia="en-GB"/>
-        </w:rPr>
-        <w:t xml:space="preserve"> /bin/bash</w:t>
-      </w:r>
+      <w:proofErr w:type="spellEnd"/>
+      <w:r>
+        <w:rPr>
+          <w:rFonts w:ascii="Arial" w:eastAsia="Times New Roman" w:hAnsi="Arial" w:cs="Arial"/>
+          <w:color w:val="000000"/>
+          <w:sz w:val="20"/>
+          <w:szCs w:val="20"/>
+          <w:lang w:eastAsia="en-GB"/>
+        </w:rPr>
+        <w:t xml:space="preserve"> /bin/</w:t>
+      </w:r>
+      <w:proofErr w:type="spellStart"/>
+      <w:r>
+        <w:rPr>
+          <w:rFonts w:ascii="Arial" w:eastAsia="Times New Roman" w:hAnsi="Arial" w:cs="Arial"/>
+          <w:color w:val="000000"/>
+          <w:sz w:val="20"/>
+          <w:szCs w:val="20"/>
+          <w:lang w:eastAsia="en-GB"/>
+        </w:rPr>
+        <w:t>bash</w:t>
+      </w:r>
+      <w:proofErr w:type="spellEnd"/>
+    </w:p>
+    <w:p>
+      <w:pPr>
+        <w:pStyle w:val="Ingetavstnd"/>
+        <w:ind w:left="720"/>
+        <w:rPr>
+          <w:rFonts w:ascii="Arial" w:hAnsi="Arial" w:cs="Arial"/>
+          <w:sz w:val="20"/>
+          <w:szCs w:val="20"/>
+        </w:rPr>
+      </w:pPr>
     </w:p>
     <w:p>
       <w:pPr>
@@ -210,19 +981,370 @@
     <w:p>
       <w:pPr>
         <w:pStyle w:val="Standard"/>
-        <w:spacing w:after="0" w:line="240" w:lineRule="auto"/>
-        <w:rPr>
-          <w:rFonts w:ascii="Arial" w:eastAsia="Times New Roman" w:hAnsi="Arial" w:cs="Arial"/>
-          <w:color w:val="000000"/>
-          <w:sz w:val="20"/>
-          <w:szCs w:val="20"/>
-          <w:lang w:eastAsia="en-GB"/>
-        </w:rPr>
-      </w:pPr>
+        <w:numPr>
+          <w:ilvl w:val="0"/>
+          <w:numId w:val="1"/>
+        </w:numPr>
+        <w:spacing w:after="0" w:line="240" w:lineRule="auto"/>
+        <w:rPr>
+          <w:rFonts w:ascii="Arial" w:eastAsia="Times New Roman" w:hAnsi="Arial" w:cs="Arial"/>
+          <w:b/>
+          <w:color w:val="000000"/>
+          <w:sz w:val="20"/>
+          <w:szCs w:val="20"/>
+          <w:lang w:eastAsia="en-GB"/>
+        </w:rPr>
+      </w:pPr>
+      <w:proofErr w:type="spellStart"/>
+      <w:r>
+        <w:rPr>
+          <w:rFonts w:ascii="Arial" w:eastAsia="Times New Roman" w:hAnsi="Arial" w:cs="Arial"/>
+          <w:b/>
+          <w:color w:val="000000"/>
+          <w:sz w:val="20"/>
+          <w:szCs w:val="20"/>
+          <w:lang w:eastAsia="en-GB"/>
+        </w:rPr>
+        <w:t>Indata</w:t>
+      </w:r>
+      <w:proofErr w:type="spellEnd"/>
     </w:p>
     <w:p>
       <w:pPr>
         <w:pStyle w:val="Standard"/>
+        <w:spacing w:after="0" w:line="240" w:lineRule="auto"/>
+        <w:ind w:left="720"/>
+        <w:rPr>
+          <w:rFonts w:ascii="Arial" w:eastAsia="Times New Roman" w:hAnsi="Arial" w:cs="Arial"/>
+          <w:b/>
+          <w:color w:val="000000"/>
+          <w:sz w:val="20"/>
+          <w:szCs w:val="20"/>
+          <w:lang w:eastAsia="en-GB"/>
+        </w:rPr>
+      </w:pPr>
+    </w:p>
+    <w:tbl>
+      <w:tblPr>
+        <w:tblStyle w:val="Tabellrutnt"/>
+        <w:tblW w:w="0" w:type="auto"/>
+        <w:tblInd w:w="704" w:type="dxa"/>
+        <w:tblLook w:val="04A0" w:firstRow="1" w:lastRow="0" w:firstColumn="1" w:lastColumn="0" w:noHBand="0" w:noVBand="1"/>
+      </w:tblPr>
+      <w:tblGrid>
+        <w:gridCol w:w="1843"/>
+        <w:gridCol w:w="3685"/>
+        <w:gridCol w:w="2830"/>
+      </w:tblGrid>
+      <w:tr>
+        <w:tc>
+          <w:tcPr>
+            <w:tcW w:w="1843" w:type="dxa"/>
+          </w:tcPr>
+          <w:p>
+            <w:pPr>
+              <w:pStyle w:val="Ingetavstnd"/>
+              <w:rPr>
+                <w:rFonts w:ascii="Arial" w:hAnsi="Arial" w:cs="Arial"/>
+                <w:b/>
+                <w:sz w:val="20"/>
+                <w:szCs w:val="20"/>
+              </w:rPr>
+            </w:pPr>
+            <w:r>
+              <w:rPr>
+                <w:rFonts w:ascii="Arial" w:hAnsi="Arial" w:cs="Arial"/>
+                <w:b/>
+                <w:sz w:val="20"/>
+                <w:szCs w:val="20"/>
+              </w:rPr>
+              <w:t xml:space="preserve">Filnamn </w:t>
+            </w:r>
+          </w:p>
+        </w:tc>
+        <w:tc>
+          <w:tcPr>
+            <w:tcW w:w="3685" w:type="dxa"/>
+          </w:tcPr>
+          <w:p>
+            <w:pPr>
+              <w:pStyle w:val="Ingetavstnd"/>
+              <w:rPr>
+                <w:rFonts w:ascii="Arial" w:hAnsi="Arial" w:cs="Arial"/>
+                <w:b/>
+                <w:sz w:val="20"/>
+                <w:szCs w:val="20"/>
+              </w:rPr>
+            </w:pPr>
+            <w:r>
+              <w:rPr>
+                <w:rFonts w:ascii="Arial" w:hAnsi="Arial" w:cs="Arial"/>
+                <w:b/>
+                <w:sz w:val="20"/>
+                <w:szCs w:val="20"/>
+              </w:rPr>
+              <w:t>Vad</w:t>
+            </w:r>
+          </w:p>
+        </w:tc>
+        <w:tc>
+          <w:tcPr>
+            <w:tcW w:w="2830" w:type="dxa"/>
+          </w:tcPr>
+          <w:p>
+            <w:pPr>
+              <w:pStyle w:val="Ingetavstnd"/>
+              <w:rPr>
+                <w:rFonts w:ascii="Arial" w:hAnsi="Arial" w:cs="Arial"/>
+                <w:b/>
+                <w:sz w:val="20"/>
+                <w:szCs w:val="20"/>
+              </w:rPr>
+            </w:pPr>
+            <w:r>
+              <w:rPr>
+                <w:rFonts w:ascii="Arial" w:hAnsi="Arial" w:cs="Arial"/>
+                <w:b/>
+                <w:sz w:val="20"/>
+                <w:szCs w:val="20"/>
+              </w:rPr>
+              <w:t>Ska ligga i mapp</w:t>
+            </w:r>
+          </w:p>
+        </w:tc>
+      </w:tr>
+      <w:tr>
+        <w:tc>
+          <w:tcPr>
+            <w:tcW w:w="1843" w:type="dxa"/>
+          </w:tcPr>
+          <w:p>
+            <w:pPr>
+              <w:pStyle w:val="Ingetavstnd"/>
+              <w:rPr>
+                <w:rFonts w:ascii="Arial" w:hAnsi="Arial" w:cs="Arial"/>
+                <w:i/>
+                <w:sz w:val="20"/>
+                <w:szCs w:val="20"/>
+              </w:rPr>
+            </w:pPr>
+            <w:r>
+              <w:rPr>
+                <w:rFonts w:ascii="Arial" w:hAnsi="Arial" w:cs="Arial"/>
+                <w:i/>
+                <w:sz w:val="20"/>
+                <w:szCs w:val="20"/>
+              </w:rPr>
+              <w:t>model-bundle.zip</w:t>
+            </w:r>
+          </w:p>
+        </w:tc>
+        <w:tc>
+          <w:tcPr>
+            <w:tcW w:w="3685" w:type="dxa"/>
+          </w:tcPr>
+          <w:p>
+            <w:pPr>
+              <w:pStyle w:val="Ingetavstnd"/>
+              <w:rPr>
+                <w:rFonts w:ascii="Arial" w:hAnsi="Arial" w:cs="Arial"/>
+                <w:sz w:val="20"/>
+                <w:szCs w:val="20"/>
+              </w:rPr>
+            </w:pPr>
+            <w:r>
+              <w:rPr>
+                <w:rFonts w:ascii="Arial" w:hAnsi="Arial" w:cs="Arial"/>
+                <w:sz w:val="20"/>
+                <w:szCs w:val="20"/>
+              </w:rPr>
+              <w:t>Den tränade modellen.</w:t>
+            </w:r>
+          </w:p>
+          <w:p>
+            <w:pPr>
+              <w:pStyle w:val="Ingetavstnd"/>
+              <w:rPr>
+                <w:rFonts w:ascii="Arial" w:hAnsi="Arial" w:cs="Arial"/>
+                <w:sz w:val="20"/>
+                <w:szCs w:val="20"/>
+              </w:rPr>
+            </w:pPr>
+            <w:r>
+              <w:rPr>
+                <w:rFonts w:ascii="Arial" w:hAnsi="Arial" w:cs="Arial"/>
+                <w:sz w:val="20"/>
+                <w:szCs w:val="20"/>
+              </w:rPr>
+              <w:t>Finns från tidigare körning i mappen RV_OUT_DIR\</w:t>
+            </w:r>
+            <w:proofErr w:type="spellStart"/>
+            <w:r>
+              <w:rPr>
+                <w:rFonts w:ascii="Arial" w:hAnsi="Arial" w:cs="Arial"/>
+                <w:sz w:val="20"/>
+                <w:szCs w:val="20"/>
+              </w:rPr>
+              <w:t>bundle</w:t>
+            </w:r>
+            <w:proofErr w:type="spellEnd"/>
+          </w:p>
+        </w:tc>
+        <w:tc>
+          <w:tcPr>
+            <w:tcW w:w="2830" w:type="dxa"/>
+          </w:tcPr>
+          <w:p>
+            <w:pPr>
+              <w:pStyle w:val="Ingetavstnd"/>
+              <w:rPr>
+                <w:rFonts w:ascii="Arial" w:hAnsi="Arial" w:cs="Arial"/>
+                <w:sz w:val="20"/>
+                <w:szCs w:val="20"/>
+              </w:rPr>
+            </w:pPr>
+            <w:r>
+              <w:rPr>
+                <w:rFonts w:ascii="Arial" w:eastAsia="Times New Roman" w:hAnsi="Arial" w:cs="Arial"/>
+                <w:color w:val="000000"/>
+                <w:sz w:val="20"/>
+                <w:szCs w:val="20"/>
+                <w:lang w:eastAsia="en-GB"/>
+              </w:rPr>
+              <w:t>RV_CODE_DIR</w:t>
+            </w:r>
+          </w:p>
+        </w:tc>
+      </w:tr>
+      <w:tr>
+        <w:tc>
+          <w:tcPr>
+            <w:tcW w:w="1843" w:type="dxa"/>
+          </w:tcPr>
+          <w:p>
+            <w:pPr>
+              <w:pStyle w:val="Ingetavstnd"/>
+              <w:rPr>
+                <w:rFonts w:ascii="Arial" w:hAnsi="Arial" w:cs="Arial"/>
+                <w:i/>
+                <w:sz w:val="20"/>
+                <w:szCs w:val="20"/>
+              </w:rPr>
+            </w:pPr>
+            <w:proofErr w:type="spellStart"/>
+            <w:r>
+              <w:rPr>
+                <w:rFonts w:ascii="Arial" w:hAnsi="Arial" w:cs="Arial"/>
+                <w:i/>
+                <w:sz w:val="20"/>
+                <w:szCs w:val="20"/>
+              </w:rPr>
+              <w:t>raster_name.tif</w:t>
+            </w:r>
+            <w:proofErr w:type="spellEnd"/>
+          </w:p>
+        </w:tc>
+        <w:tc>
+          <w:tcPr>
+            <w:tcW w:w="3685" w:type="dxa"/>
+          </w:tcPr>
+          <w:p>
+            <w:pPr>
+              <w:pStyle w:val="Ingetavstnd"/>
+              <w:rPr>
+                <w:rFonts w:ascii="Arial" w:hAnsi="Arial" w:cs="Arial"/>
+                <w:sz w:val="20"/>
+                <w:szCs w:val="20"/>
+              </w:rPr>
+            </w:pPr>
+            <w:r>
+              <w:rPr>
+                <w:rFonts w:ascii="Arial" w:hAnsi="Arial" w:cs="Arial"/>
+                <w:sz w:val="20"/>
+                <w:szCs w:val="20"/>
+              </w:rPr>
+              <w:t xml:space="preserve">Den bild som ska </w:t>
+            </w:r>
+            <w:proofErr w:type="spellStart"/>
+            <w:r>
+              <w:rPr>
+                <w:rFonts w:ascii="Arial" w:hAnsi="Arial" w:cs="Arial"/>
+                <w:sz w:val="20"/>
+                <w:szCs w:val="20"/>
+              </w:rPr>
+              <w:t>predikeras</w:t>
+            </w:r>
+            <w:proofErr w:type="spellEnd"/>
+            <w:r>
+              <w:rPr>
+                <w:rFonts w:ascii="Arial" w:hAnsi="Arial" w:cs="Arial"/>
+                <w:sz w:val="20"/>
+                <w:szCs w:val="20"/>
+              </w:rPr>
+              <w:t>.</w:t>
+            </w:r>
+          </w:p>
+        </w:tc>
+        <w:tc>
+          <w:tcPr>
+            <w:tcW w:w="2830" w:type="dxa"/>
+          </w:tcPr>
+          <w:p>
+            <w:pPr>
+              <w:pStyle w:val="Ingetavstnd"/>
+              <w:rPr>
+                <w:rFonts w:ascii="Arial" w:hAnsi="Arial" w:cs="Arial"/>
+                <w:sz w:val="20"/>
+                <w:szCs w:val="20"/>
+              </w:rPr>
+            </w:pPr>
+            <w:r>
+              <w:rPr>
+                <w:rFonts w:ascii="Arial" w:eastAsia="Times New Roman" w:hAnsi="Arial" w:cs="Arial"/>
+                <w:color w:val="000000"/>
+                <w:sz w:val="20"/>
+                <w:szCs w:val="20"/>
+                <w:lang w:eastAsia="en-GB"/>
+              </w:rPr>
+              <w:t>RV_CODE_DIR</w:t>
+            </w:r>
+          </w:p>
+        </w:tc>
+      </w:tr>
+    </w:tbl>
+    <w:p>
+      <w:pPr>
+        <w:pStyle w:val="Standard"/>
+        <w:spacing w:after="0" w:line="240" w:lineRule="auto"/>
+        <w:rPr>
+          <w:rFonts w:ascii="Arial" w:eastAsia="Times New Roman" w:hAnsi="Arial" w:cs="Arial"/>
+          <w:color w:val="000000"/>
+          <w:sz w:val="20"/>
+          <w:szCs w:val="20"/>
+          <w:lang w:eastAsia="en-GB"/>
+        </w:rPr>
+      </w:pPr>
+    </w:p>
+    <w:p>
+      <w:pPr>
+        <w:pStyle w:val="Standard"/>
+        <w:spacing w:after="0" w:line="240" w:lineRule="auto"/>
+        <w:rPr>
+          <w:rFonts w:ascii="Arial" w:eastAsia="Times New Roman" w:hAnsi="Arial" w:cs="Arial"/>
+          <w:color w:val="000000"/>
+          <w:sz w:val="20"/>
+          <w:szCs w:val="20"/>
+          <w:lang w:eastAsia="en-GB"/>
+        </w:rPr>
+      </w:pPr>
+    </w:p>
+    <w:p>
+      <w:pPr>
+        <w:pStyle w:val="Liststycke"/>
+        <w:numPr>
+          <w:ilvl w:val="0"/>
+          <w:numId w:val="1"/>
+        </w:numPr>
         <w:spacing w:after="0" w:line="240" w:lineRule="auto"/>
         <w:rPr>
           <w:rFonts w:ascii="Arial" w:eastAsia="Times New Roman" w:hAnsi="Arial" w:cs="Arial"/>
@@ -244,8 +1366,630 @@
           <w:szCs w:val="20"/>
           <w:lang w:val="sv-SE" w:eastAsia="en-GB"/>
         </w:rPr>
-        <w:t>Samla filerna på samma ställe</w:t>
-      </w:r>
+        <w:t>Kör koden</w:t>
+      </w:r>
+    </w:p>
+    <w:p>
+      <w:pPr>
+        <w:pStyle w:val="Liststycke"/>
+        <w:spacing w:after="0" w:line="240" w:lineRule="auto"/>
+        <w:rPr>
+          <w:rFonts w:ascii="Arial" w:hAnsi="Arial" w:cs="Arial"/>
+          <w:sz w:val="20"/>
+          <w:szCs w:val="20"/>
+          <w:lang w:val="sv-SE"/>
+        </w:rPr>
+      </w:pPr>
+      <w:r>
+        <w:rPr>
+          <w:rFonts w:ascii="Arial" w:hAnsi="Arial" w:cs="Arial"/>
+          <w:sz w:val="20"/>
+          <w:szCs w:val="20"/>
+          <w:lang w:val="sv-SE"/>
+        </w:rPr>
+        <w:t xml:space="preserve">rastervision </w:t>
+      </w:r>
+      <w:proofErr w:type="spellStart"/>
+      <w:r>
+        <w:rPr>
+          <w:rFonts w:ascii="Arial" w:hAnsi="Arial" w:cs="Arial"/>
+          <w:sz w:val="20"/>
+          <w:szCs w:val="20"/>
+          <w:lang w:val="sv-SE"/>
+        </w:rPr>
+        <w:t>predict</w:t>
+      </w:r>
+      <w:proofErr w:type="spellEnd"/>
+      <w:r>
+        <w:rPr>
+          <w:rFonts w:ascii="Arial" w:hAnsi="Arial" w:cs="Arial"/>
+          <w:sz w:val="20"/>
+          <w:szCs w:val="20"/>
+          <w:lang w:val="sv-SE"/>
+        </w:rPr>
+        <w:t xml:space="preserve"> --</w:t>
+      </w:r>
+      <w:proofErr w:type="spellStart"/>
+      <w:r>
+        <w:rPr>
+          <w:rFonts w:ascii="Arial" w:hAnsi="Arial" w:cs="Arial"/>
+          <w:sz w:val="20"/>
+          <w:szCs w:val="20"/>
+          <w:lang w:val="sv-SE"/>
+        </w:rPr>
+        <w:t>vector-label-uri</w:t>
+      </w:r>
+      <w:proofErr w:type="spellEnd"/>
+      <w:r>
+        <w:rPr>
+          <w:rFonts w:ascii="Arial" w:hAnsi="Arial" w:cs="Arial"/>
+          <w:sz w:val="20"/>
+          <w:szCs w:val="20"/>
+          <w:lang w:val="sv-SE"/>
+        </w:rPr>
+        <w:t xml:space="preserve"> /</w:t>
+      </w:r>
+      <w:proofErr w:type="spellStart"/>
+      <w:r>
+        <w:rPr>
+          <w:rFonts w:ascii="Arial" w:hAnsi="Arial" w:cs="Arial"/>
+          <w:sz w:val="20"/>
+          <w:szCs w:val="20"/>
+          <w:lang w:val="sv-SE"/>
+        </w:rPr>
+        <w:t>opt</w:t>
+      </w:r>
+      <w:proofErr w:type="spellEnd"/>
+      <w:r>
+        <w:rPr>
+          <w:rFonts w:ascii="Arial" w:hAnsi="Arial" w:cs="Arial"/>
+          <w:sz w:val="20"/>
+          <w:szCs w:val="20"/>
+          <w:lang w:val="sv-SE"/>
+        </w:rPr>
+        <w:t>/</w:t>
+      </w:r>
+      <w:proofErr w:type="spellStart"/>
+      <w:r>
+        <w:rPr>
+          <w:rFonts w:ascii="Arial" w:hAnsi="Arial" w:cs="Arial"/>
+          <w:sz w:val="20"/>
+          <w:szCs w:val="20"/>
+          <w:lang w:val="sv-SE"/>
+        </w:rPr>
+        <w:t>src</w:t>
+      </w:r>
+      <w:proofErr w:type="spellEnd"/>
+      <w:r>
+        <w:rPr>
+          <w:rFonts w:ascii="Arial" w:hAnsi="Arial" w:cs="Arial"/>
+          <w:sz w:val="20"/>
+          <w:szCs w:val="20"/>
+          <w:lang w:val="sv-SE"/>
+        </w:rPr>
+        <w:t>/</w:t>
+      </w:r>
+      <w:proofErr w:type="spellStart"/>
+      <w:r>
+        <w:rPr>
+          <w:rFonts w:ascii="Arial" w:hAnsi="Arial" w:cs="Arial"/>
+          <w:sz w:val="20"/>
+          <w:szCs w:val="20"/>
+          <w:lang w:val="sv-SE"/>
+        </w:rPr>
+        <w:t>code</w:t>
+      </w:r>
+      <w:proofErr w:type="spellEnd"/>
+      <w:r>
+        <w:rPr>
+          <w:rFonts w:ascii="Arial" w:hAnsi="Arial" w:cs="Arial"/>
+          <w:sz w:val="20"/>
+          <w:szCs w:val="20"/>
+          <w:lang w:val="sv-SE"/>
+        </w:rPr>
+        <w:t>/</w:t>
+      </w:r>
+      <w:proofErr w:type="spellStart"/>
+      <w:r>
+        <w:rPr>
+          <w:rFonts w:ascii="Arial" w:hAnsi="Arial" w:cs="Arial"/>
+          <w:sz w:val="20"/>
+          <w:szCs w:val="20"/>
+          <w:lang w:val="sv-SE"/>
+        </w:rPr>
+        <w:t>output_</w:t>
+      </w:r>
+      <w:proofErr w:type="gramStart"/>
+      <w:r>
+        <w:rPr>
+          <w:rFonts w:ascii="Arial" w:hAnsi="Arial" w:cs="Arial"/>
+          <w:sz w:val="20"/>
+          <w:szCs w:val="20"/>
+          <w:lang w:val="sv-SE"/>
+        </w:rPr>
+        <w:t>json</w:t>
+      </w:r>
+      <w:proofErr w:type="spellEnd"/>
+      <w:r>
+        <w:rPr>
+          <w:rFonts w:ascii="Arial" w:hAnsi="Arial" w:cs="Arial"/>
+          <w:sz w:val="20"/>
+          <w:szCs w:val="20"/>
+          <w:lang w:val="sv-SE"/>
+        </w:rPr>
+        <w:t xml:space="preserve">  /</w:t>
+      </w:r>
+      <w:proofErr w:type="spellStart"/>
+      <w:r>
+        <w:rPr>
+          <w:rFonts w:ascii="Arial" w:hAnsi="Arial" w:cs="Arial"/>
+          <w:sz w:val="20"/>
+          <w:szCs w:val="20"/>
+          <w:lang w:val="sv-SE"/>
+        </w:rPr>
+        <w:t>opt</w:t>
+      </w:r>
+      <w:proofErr w:type="spellEnd"/>
+      <w:r>
+        <w:rPr>
+          <w:rFonts w:ascii="Arial" w:hAnsi="Arial" w:cs="Arial"/>
+          <w:sz w:val="20"/>
+          <w:szCs w:val="20"/>
+          <w:lang w:val="sv-SE"/>
+        </w:rPr>
+        <w:t>/</w:t>
+      </w:r>
+      <w:proofErr w:type="spellStart"/>
+      <w:r>
+        <w:rPr>
+          <w:rFonts w:ascii="Arial" w:hAnsi="Arial" w:cs="Arial"/>
+          <w:sz w:val="20"/>
+          <w:szCs w:val="20"/>
+          <w:lang w:val="sv-SE"/>
+        </w:rPr>
+        <w:t>src</w:t>
+      </w:r>
+      <w:proofErr w:type="spellEnd"/>
+      <w:r>
+        <w:rPr>
+          <w:rFonts w:ascii="Arial" w:hAnsi="Arial" w:cs="Arial"/>
+          <w:sz w:val="20"/>
+          <w:szCs w:val="20"/>
+          <w:lang w:val="sv-SE"/>
+        </w:rPr>
+        <w:t>/</w:t>
+      </w:r>
+      <w:proofErr w:type="spellStart"/>
+      <w:r>
+        <w:rPr>
+          <w:rFonts w:ascii="Arial" w:hAnsi="Arial" w:cs="Arial"/>
+          <w:sz w:val="20"/>
+          <w:szCs w:val="20"/>
+          <w:lang w:val="sv-SE"/>
+        </w:rPr>
+        <w:t>code</w:t>
+      </w:r>
+      <w:proofErr w:type="spellEnd"/>
+      <w:r>
+        <w:rPr>
+          <w:rFonts w:ascii="Arial" w:hAnsi="Arial" w:cs="Arial"/>
+          <w:sz w:val="20"/>
+          <w:szCs w:val="20"/>
+          <w:lang w:val="sv-SE"/>
+        </w:rPr>
+        <w:t>/model-bundle.zip</w:t>
+      </w:r>
+      <w:proofErr w:type="gramEnd"/>
+      <w:r>
+        <w:rPr>
+          <w:rFonts w:ascii="Arial" w:hAnsi="Arial" w:cs="Arial"/>
+          <w:sz w:val="20"/>
+          <w:szCs w:val="20"/>
+          <w:lang w:val="sv-SE"/>
+        </w:rPr>
+        <w:t xml:space="preserve"> /</w:t>
+      </w:r>
+      <w:proofErr w:type="spellStart"/>
+      <w:r>
+        <w:rPr>
+          <w:rFonts w:ascii="Arial" w:hAnsi="Arial" w:cs="Arial"/>
+          <w:sz w:val="20"/>
+          <w:szCs w:val="20"/>
+          <w:lang w:val="sv-SE"/>
+        </w:rPr>
+        <w:t>opt</w:t>
+      </w:r>
+      <w:proofErr w:type="spellEnd"/>
+      <w:r>
+        <w:rPr>
+          <w:rFonts w:ascii="Arial" w:hAnsi="Arial" w:cs="Arial"/>
+          <w:sz w:val="20"/>
+          <w:szCs w:val="20"/>
+          <w:lang w:val="sv-SE"/>
+        </w:rPr>
+        <w:t>/</w:t>
+      </w:r>
+      <w:proofErr w:type="spellStart"/>
+      <w:r>
+        <w:rPr>
+          <w:rFonts w:ascii="Arial" w:hAnsi="Arial" w:cs="Arial"/>
+          <w:sz w:val="20"/>
+          <w:szCs w:val="20"/>
+          <w:lang w:val="sv-SE"/>
+        </w:rPr>
+        <w:t>src</w:t>
+      </w:r>
+      <w:proofErr w:type="spellEnd"/>
+      <w:r>
+        <w:rPr>
+          <w:rFonts w:ascii="Arial" w:hAnsi="Arial" w:cs="Arial"/>
+          <w:sz w:val="20"/>
+          <w:szCs w:val="20"/>
+          <w:lang w:val="sv-SE"/>
+        </w:rPr>
+        <w:t>/</w:t>
+      </w:r>
+      <w:proofErr w:type="spellStart"/>
+      <w:r>
+        <w:rPr>
+          <w:rFonts w:ascii="Arial" w:hAnsi="Arial" w:cs="Arial"/>
+          <w:sz w:val="20"/>
+          <w:szCs w:val="20"/>
+          <w:lang w:val="sv-SE"/>
+        </w:rPr>
+        <w:t>code</w:t>
+      </w:r>
+      <w:proofErr w:type="spellEnd"/>
+      <w:r>
+        <w:rPr>
+          <w:rFonts w:ascii="Arial" w:hAnsi="Arial" w:cs="Arial"/>
+          <w:sz w:val="20"/>
+          <w:szCs w:val="20"/>
+          <w:lang w:val="sv-SE"/>
+        </w:rPr>
+        <w:t>/</w:t>
+      </w:r>
+      <w:proofErr w:type="spellStart"/>
+      <w:r>
+        <w:rPr>
+          <w:rFonts w:ascii="Arial" w:hAnsi="Arial" w:cs="Arial"/>
+          <w:sz w:val="20"/>
+          <w:szCs w:val="20"/>
+        </w:rPr>
+        <w:t>raster_name</w:t>
+      </w:r>
+      <w:proofErr w:type="spellEnd"/>
+      <w:r>
+        <w:rPr>
+          <w:rFonts w:ascii="Arial" w:hAnsi="Arial" w:cs="Arial"/>
+          <w:sz w:val="20"/>
+          <w:szCs w:val="20"/>
+          <w:lang w:val="sv-SE"/>
+        </w:rPr>
+        <w:t>.</w:t>
+      </w:r>
+      <w:proofErr w:type="spellStart"/>
+      <w:r>
+        <w:rPr>
+          <w:rFonts w:ascii="Arial" w:hAnsi="Arial" w:cs="Arial"/>
+          <w:sz w:val="20"/>
+          <w:szCs w:val="20"/>
+          <w:lang w:val="sv-SE"/>
+        </w:rPr>
+        <w:t>tif</w:t>
+      </w:r>
+      <w:proofErr w:type="spellEnd"/>
+      <w:r>
+        <w:rPr>
+          <w:rFonts w:ascii="Arial" w:hAnsi="Arial" w:cs="Arial"/>
+          <w:sz w:val="20"/>
+          <w:szCs w:val="20"/>
+          <w:lang w:val="sv-SE"/>
+        </w:rPr>
+        <w:t xml:space="preserve"> /</w:t>
+      </w:r>
+      <w:proofErr w:type="spellStart"/>
+      <w:r>
+        <w:rPr>
+          <w:rFonts w:ascii="Arial" w:hAnsi="Arial" w:cs="Arial"/>
+          <w:sz w:val="20"/>
+          <w:szCs w:val="20"/>
+          <w:lang w:val="sv-SE"/>
+        </w:rPr>
+        <w:t>opt</w:t>
+      </w:r>
+      <w:proofErr w:type="spellEnd"/>
+      <w:r>
+        <w:rPr>
+          <w:rFonts w:ascii="Arial" w:hAnsi="Arial" w:cs="Arial"/>
+          <w:sz w:val="20"/>
+          <w:szCs w:val="20"/>
+          <w:lang w:val="sv-SE"/>
+        </w:rPr>
+        <w:t>/</w:t>
+      </w:r>
+      <w:proofErr w:type="spellStart"/>
+      <w:r>
+        <w:rPr>
+          <w:rFonts w:ascii="Arial" w:hAnsi="Arial" w:cs="Arial"/>
+          <w:sz w:val="20"/>
+          <w:szCs w:val="20"/>
+          <w:lang w:val="sv-SE"/>
+        </w:rPr>
+        <w:t>src</w:t>
+      </w:r>
+      <w:proofErr w:type="spellEnd"/>
+      <w:r>
+        <w:rPr>
+          <w:rFonts w:ascii="Arial" w:hAnsi="Arial" w:cs="Arial"/>
+          <w:sz w:val="20"/>
+          <w:szCs w:val="20"/>
+          <w:lang w:val="sv-SE"/>
+        </w:rPr>
+        <w:t>/</w:t>
+      </w:r>
+      <w:proofErr w:type="spellStart"/>
+      <w:r>
+        <w:rPr>
+          <w:rFonts w:ascii="Arial" w:hAnsi="Arial" w:cs="Arial"/>
+          <w:sz w:val="20"/>
+          <w:szCs w:val="20"/>
+          <w:lang w:val="sv-SE"/>
+        </w:rPr>
+        <w:t>code</w:t>
+      </w:r>
+      <w:proofErr w:type="spellEnd"/>
+      <w:r>
+        <w:rPr>
+          <w:rFonts w:ascii="Arial" w:hAnsi="Arial" w:cs="Arial"/>
+          <w:sz w:val="20"/>
+          <w:szCs w:val="20"/>
+          <w:lang w:val="sv-SE"/>
+        </w:rPr>
+        <w:t>/</w:t>
+      </w:r>
+      <w:proofErr w:type="spellStart"/>
+      <w:r>
+        <w:rPr>
+          <w:rFonts w:ascii="Arial" w:hAnsi="Arial" w:cs="Arial"/>
+          <w:sz w:val="20"/>
+          <w:szCs w:val="20"/>
+          <w:lang w:val="sv-SE"/>
+        </w:rPr>
+        <w:t>output_</w:t>
+      </w:r>
+      <w:r>
+        <w:rPr>
+          <w:rFonts w:ascii="Arial" w:hAnsi="Arial" w:cs="Arial"/>
+          <w:sz w:val="20"/>
+          <w:szCs w:val="20"/>
+          <w:lang w:val="sv-SE"/>
+        </w:rPr>
+        <w:t>tif</w:t>
+      </w:r>
+      <w:proofErr w:type="spellEnd"/>
+    </w:p>
+    <w:p>
+      <w:pPr>
+        <w:pStyle w:val="Liststycke"/>
+        <w:spacing w:after="0" w:line="240" w:lineRule="auto"/>
+        <w:rPr>
+          <w:rFonts w:ascii="Arial" w:eastAsia="Times New Roman" w:hAnsi="Arial" w:cs="Arial"/>
+          <w:color w:val="000000"/>
+          <w:sz w:val="20"/>
+          <w:szCs w:val="20"/>
+          <w:lang w:val="sv-SE" w:eastAsia="en-GB"/>
+        </w:rPr>
+      </w:pPr>
+    </w:p>
+    <w:p>
+      <w:pPr>
+        <w:pStyle w:val="Liststycke"/>
+        <w:spacing w:after="0" w:line="240" w:lineRule="auto"/>
+        <w:rPr>
+          <w:rFonts w:ascii="Arial" w:eastAsia="Times New Roman" w:hAnsi="Arial" w:cs="Arial"/>
+          <w:color w:val="000000"/>
+          <w:sz w:val="20"/>
+          <w:szCs w:val="20"/>
+          <w:lang w:val="sv-SE" w:eastAsia="en-GB"/>
+        </w:rPr>
+      </w:pPr>
+      <w:r>
+        <w:rPr>
+          <w:rFonts w:ascii="Arial" w:eastAsia="Times New Roman" w:hAnsi="Arial" w:cs="Arial"/>
+          <w:color w:val="000000"/>
+          <w:sz w:val="20"/>
+          <w:szCs w:val="20"/>
+          <w:lang w:val="sv-SE" w:eastAsia="en-GB"/>
+        </w:rPr>
+        <w:t>Där</w:t>
+      </w:r>
+      <w:r>
+        <w:rPr>
+          <w:rFonts w:ascii="Arial" w:eastAsia="Times New Roman" w:hAnsi="Arial" w:cs="Arial"/>
+          <w:color w:val="000000"/>
+          <w:sz w:val="20"/>
+          <w:szCs w:val="20"/>
+          <w:lang w:val="sv-SE" w:eastAsia="en-GB"/>
+        </w:rPr>
+        <w:t>:</w:t>
+      </w:r>
+    </w:p>
+    <w:p>
+      <w:pPr>
+        <w:pStyle w:val="Liststycke"/>
+        <w:spacing w:after="0" w:line="240" w:lineRule="auto"/>
+        <w:rPr>
+          <w:rFonts w:ascii="Arial" w:hAnsi="Arial" w:cs="Arial"/>
+          <w:sz w:val="20"/>
+          <w:szCs w:val="20"/>
+          <w:lang w:val="sv-SE"/>
+        </w:rPr>
+      </w:pPr>
+      <w:proofErr w:type="spellStart"/>
+      <w:r>
+        <w:rPr>
+          <w:rFonts w:ascii="Arial" w:hAnsi="Arial" w:cs="Arial"/>
+          <w:i/>
+          <w:sz w:val="20"/>
+          <w:szCs w:val="20"/>
+          <w:lang w:val="sv-SE"/>
+        </w:rPr>
+        <w:t>output_</w:t>
+      </w:r>
+      <w:proofErr w:type="gramStart"/>
+      <w:r>
+        <w:rPr>
+          <w:rFonts w:ascii="Arial" w:hAnsi="Arial" w:cs="Arial"/>
+          <w:i/>
+          <w:sz w:val="20"/>
+          <w:szCs w:val="20"/>
+          <w:lang w:val="sv-SE"/>
+        </w:rPr>
+        <w:t>json</w:t>
+      </w:r>
+      <w:proofErr w:type="spellEnd"/>
+      <w:r>
+        <w:rPr>
+          <w:rFonts w:ascii="Arial" w:hAnsi="Arial" w:cs="Arial"/>
+          <w:sz w:val="20"/>
+          <w:szCs w:val="20"/>
+          <w:lang w:val="sv-SE"/>
+        </w:rPr>
+        <w:t xml:space="preserve">  =</w:t>
+      </w:r>
+      <w:proofErr w:type="gramEnd"/>
+      <w:r>
+        <w:rPr>
+          <w:rFonts w:ascii="Arial" w:hAnsi="Arial" w:cs="Arial"/>
+          <w:sz w:val="20"/>
+          <w:szCs w:val="20"/>
+          <w:lang w:val="sv-SE"/>
+        </w:rPr>
+        <w:t xml:space="preserve"> utdatamapp för </w:t>
+      </w:r>
+      <w:proofErr w:type="spellStart"/>
+      <w:r>
+        <w:rPr>
+          <w:rFonts w:ascii="Arial" w:hAnsi="Arial" w:cs="Arial"/>
+          <w:sz w:val="20"/>
+          <w:szCs w:val="20"/>
+          <w:lang w:val="sv-SE"/>
+        </w:rPr>
+        <w:t>geojson</w:t>
+      </w:r>
+      <w:proofErr w:type="spellEnd"/>
+    </w:p>
+    <w:p>
+      <w:pPr>
+        <w:pStyle w:val="Liststycke"/>
+        <w:spacing w:after="0" w:line="240" w:lineRule="auto"/>
+        <w:rPr>
+          <w:rFonts w:ascii="Arial" w:hAnsi="Arial" w:cs="Arial"/>
+          <w:sz w:val="20"/>
+          <w:szCs w:val="20"/>
+          <w:lang w:val="sv-SE"/>
+        </w:rPr>
+      </w:pPr>
+      <w:proofErr w:type="spellStart"/>
+      <w:r>
+        <w:rPr>
+          <w:rFonts w:ascii="Arial" w:hAnsi="Arial" w:cs="Arial"/>
+          <w:i/>
+          <w:sz w:val="20"/>
+          <w:szCs w:val="20"/>
+          <w:lang w:val="sv-SE"/>
+        </w:rPr>
+        <w:t>output_tif</w:t>
+      </w:r>
+      <w:proofErr w:type="spellEnd"/>
+      <w:r>
+        <w:rPr>
+          <w:rFonts w:ascii="Arial" w:hAnsi="Arial" w:cs="Arial"/>
+          <w:sz w:val="20"/>
+          <w:szCs w:val="20"/>
+          <w:lang w:val="sv-SE"/>
+        </w:rPr>
+        <w:t xml:space="preserve"> = utdatamapp för tif</w:t>
+      </w:r>
+    </w:p>
+    <w:p>
+      <w:pPr>
+        <w:pStyle w:val="Liststycke"/>
+        <w:spacing w:after="0" w:line="240" w:lineRule="auto"/>
+        <w:rPr>
+          <w:rFonts w:ascii="Arial" w:hAnsi="Arial" w:cs="Arial"/>
+          <w:sz w:val="20"/>
+          <w:szCs w:val="20"/>
+          <w:lang w:val="sv-SE"/>
+        </w:rPr>
+      </w:pPr>
+      <w:r>
+        <w:rPr>
+          <w:rFonts w:ascii="Arial" w:hAnsi="Arial" w:cs="Arial"/>
+          <w:i/>
+          <w:sz w:val="20"/>
+          <w:szCs w:val="20"/>
+          <w:lang w:val="sv-SE"/>
+        </w:rPr>
+        <w:t>model-bundle.zip</w:t>
+      </w:r>
+      <w:r>
+        <w:rPr>
+          <w:rFonts w:ascii="Arial" w:hAnsi="Arial" w:cs="Arial"/>
+          <w:sz w:val="20"/>
+          <w:szCs w:val="20"/>
+          <w:lang w:val="sv-SE"/>
+        </w:rPr>
+        <w:t xml:space="preserve"> = Tränad modell</w:t>
+      </w:r>
+    </w:p>
+    <w:p>
+      <w:pPr>
+        <w:pStyle w:val="Liststycke"/>
+        <w:spacing w:after="0" w:line="240" w:lineRule="auto"/>
+        <w:rPr>
+          <w:rFonts w:ascii="Arial" w:hAnsi="Arial" w:cs="Arial"/>
+          <w:sz w:val="20"/>
+          <w:szCs w:val="20"/>
+          <w:lang w:val="sv-SE"/>
+        </w:rPr>
+      </w:pPr>
+      <w:proofErr w:type="spellStart"/>
+      <w:r>
+        <w:rPr>
+          <w:rFonts w:ascii="Arial" w:eastAsia="Times New Roman" w:hAnsi="Arial" w:cs="Arial"/>
+          <w:i/>
+          <w:color w:val="000000"/>
+          <w:sz w:val="20"/>
+          <w:szCs w:val="20"/>
+          <w:lang w:val="sv-SE" w:eastAsia="en-GB"/>
+        </w:rPr>
+        <w:t>raster_name.tif</w:t>
+      </w:r>
+      <w:proofErr w:type="spellEnd"/>
+      <w:r>
+        <w:rPr>
+          <w:rFonts w:ascii="Arial" w:eastAsia="Times New Roman" w:hAnsi="Arial" w:cs="Arial"/>
+          <w:color w:val="000000"/>
+          <w:sz w:val="20"/>
+          <w:szCs w:val="20"/>
+          <w:lang w:val="sv-SE" w:eastAsia="en-GB"/>
+        </w:rPr>
+        <w:t xml:space="preserve"> = Raster som ska </w:t>
+      </w:r>
+      <w:proofErr w:type="spellStart"/>
+      <w:r>
+        <w:rPr>
+          <w:rFonts w:ascii="Arial" w:eastAsia="Times New Roman" w:hAnsi="Arial" w:cs="Arial"/>
+          <w:color w:val="000000"/>
+          <w:sz w:val="20"/>
+          <w:szCs w:val="20"/>
+          <w:lang w:val="sv-SE" w:eastAsia="en-GB"/>
+        </w:rPr>
+        <w:t>predikeras</w:t>
+      </w:r>
+      <w:proofErr w:type="spellEnd"/>
     </w:p>
     <w:p>
       <w:pPr>
@@ -259,78 +2003,11 @@
           <w:lang w:val="sv-SE" w:eastAsia="en-GB"/>
         </w:rPr>
       </w:pPr>
-      <w:r>
-        <w:rPr>
-          <w:rFonts w:ascii="Arial" w:eastAsia="Times New Roman" w:hAnsi="Arial" w:cs="Arial"/>
-          <w:color w:val="000000"/>
-          <w:sz w:val="20"/>
-          <w:szCs w:val="20"/>
-          <w:lang w:val="sv-SE" w:eastAsia="en-GB"/>
-        </w:rPr>
-        <w:t>Lägg  “model-bundle.zip” från den körning du vill använda i mappen “RV_CODE_DIR”.</w:t>
-      </w:r>
     </w:p>
     <w:p>
       <w:pPr>
         <w:pStyle w:val="Standard"/>
         <w:spacing w:after="0" w:line="240" w:lineRule="auto"/>
-        <w:rPr>
-          <w:rFonts w:ascii="Arial" w:eastAsia="Times New Roman" w:hAnsi="Arial" w:cs="Arial"/>
-          <w:color w:val="000000"/>
-          <w:sz w:val="20"/>
-          <w:szCs w:val="20"/>
-          <w:lang w:val="sv-SE" w:eastAsia="en-GB"/>
-        </w:rPr>
-      </w:pPr>
-      <w:r>
-        <w:rPr>
-          <w:rFonts w:ascii="Arial" w:eastAsia="Times New Roman" w:hAnsi="Arial" w:cs="Arial"/>
-          <w:color w:val="000000"/>
-          <w:sz w:val="20"/>
-          <w:szCs w:val="20"/>
-          <w:lang w:val="sv-SE" w:eastAsia="en-GB"/>
-        </w:rPr>
-        <w:t xml:space="preserve">Lägg </w:t>
-      </w:r>
-      <w:r>
-        <w:rPr>
-          <w:rFonts w:ascii="Arial" w:eastAsia="Times New Roman" w:hAnsi="Arial" w:cs="Arial"/>
-          <w:color w:val="000000"/>
-          <w:sz w:val="20"/>
-          <w:szCs w:val="20"/>
-          <w:lang w:val="sv-SE" w:eastAsia="en-GB"/>
-        </w:rPr>
-        <w:t xml:space="preserve">bilden du vill prediktera på i </w:t>
-      </w:r>
-      <w:r>
-        <w:rPr>
-          <w:rFonts w:ascii="Arial" w:eastAsia="Times New Roman" w:hAnsi="Arial" w:cs="Arial"/>
-          <w:color w:val="000000"/>
-          <w:sz w:val="20"/>
-          <w:szCs w:val="20"/>
-          <w:lang w:val="sv-SE" w:eastAsia="en-GB"/>
-        </w:rPr>
-        <w:t>mappen “RV_CODE_DIR”.</w:t>
-      </w:r>
-    </w:p>
-    <w:p>
-      <w:pPr>
-        <w:pStyle w:val="Standard"/>
-        <w:spacing w:after="0" w:line="240" w:lineRule="auto"/>
-        <w:rPr>
-          <w:rFonts w:ascii="Arial" w:eastAsia="Times New Roman" w:hAnsi="Arial" w:cs="Arial"/>
-          <w:color w:val="000000"/>
-          <w:sz w:val="20"/>
-          <w:szCs w:val="20"/>
-          <w:lang w:val="sv-SE" w:eastAsia="en-GB"/>
-        </w:rPr>
-      </w:pPr>
-    </w:p>
-    <w:p>
-      <w:pPr>
-        <w:pStyle w:val="Liststycke"/>
-        <w:spacing w:after="0" w:line="240" w:lineRule="auto"/>
-        <w:ind w:left="0"/>
         <w:rPr>
           <w:rFonts w:ascii="Arial" w:eastAsia="Times New Roman" w:hAnsi="Arial" w:cs="Arial"/>
           <w:b/>
@@ -341,7 +2018,9 @@
           <w:lang w:val="sv-SE" w:eastAsia="en-GB"/>
         </w:rPr>
       </w:pPr>
-      <w:r>
+    </w:p>
+    <w:p>
+      <w:pPr>
         <w:rPr>
           <w:rFonts w:ascii="Arial" w:eastAsia="Times New Roman" w:hAnsi="Arial" w:cs="Arial"/>
           <w:b/>
@@ -349,58 +2028,10 @@
           <w:color w:val="000000"/>
           <w:sz w:val="20"/>
           <w:szCs w:val="20"/>
-          <w:lang w:val="sv-SE" w:eastAsia="en-GB"/>
-        </w:rPr>
-        <w:t>Kör koden</w:t>
-      </w:r>
-    </w:p>
-    <w:p>
-      <w:pPr>
-        <w:pStyle w:val="Standard"/>
-        <w:spacing w:after="0" w:line="240" w:lineRule="auto"/>
-        <w:rPr>
-          <w:rFonts w:ascii="Arial" w:hAnsi="Arial" w:cs="Arial"/>
-          <w:sz w:val="20"/>
-          <w:szCs w:val="20"/>
-          <w:lang w:val="sv-SE"/>
-        </w:rPr>
-      </w:pPr>
-      <w:r>
-        <w:rPr>
-          <w:rFonts w:ascii="Arial" w:hAnsi="Arial" w:cs="Arial"/>
-          <w:sz w:val="20"/>
-          <w:szCs w:val="20"/>
-          <w:lang w:val="sv-SE"/>
-        </w:rPr>
-        <w:t xml:space="preserve">rastervision predict </w:t>
-      </w:r>
-      <w:r>
-        <w:rPr>
-          <w:rFonts w:ascii="Arial" w:hAnsi="Arial" w:cs="Arial"/>
-          <w:sz w:val="20"/>
-          <w:szCs w:val="20"/>
-          <w:lang w:val="sv-SE"/>
-        </w:rPr>
-        <w:t>--vector-label-uri /opt/src/code/test_tobias.json  /opt/src/code/model-bundle.zip /opt/src/code/1.tif /opt/src/code/test_tobias.tif</w:t>
-      </w:r>
-    </w:p>
-    <w:p>
-      <w:pPr>
-        <w:pStyle w:val="Standard"/>
-        <w:spacing w:after="0" w:line="240" w:lineRule="auto"/>
-        <w:rPr>
-          <w:rFonts w:ascii="Arial" w:eastAsia="Times New Roman" w:hAnsi="Arial" w:cs="Arial"/>
-          <w:color w:val="000000"/>
-          <w:sz w:val="20"/>
-          <w:szCs w:val="20"/>
-          <w:lang w:val="sv-SE" w:eastAsia="en-GB"/>
-        </w:rPr>
-      </w:pPr>
-    </w:p>
-    <w:p>
-      <w:pPr>
-        <w:pStyle w:val="Standard"/>
-        <w:spacing w:after="0" w:line="240" w:lineRule="auto"/>
+          <w:lang w:eastAsia="en-GB"/>
+        </w:rPr>
+      </w:pPr>
+      <w:r>
         <w:rPr>
           <w:rFonts w:ascii="Arial" w:eastAsia="Times New Roman" w:hAnsi="Arial" w:cs="Arial"/>
           <w:b/>
@@ -408,9 +2039,10 @@
           <w:color w:val="000000"/>
           <w:sz w:val="20"/>
           <w:szCs w:val="20"/>
-          <w:lang w:val="sv-SE" w:eastAsia="en-GB"/>
-        </w:rPr>
-      </w:pPr>
+          <w:lang w:eastAsia="en-GB"/>
+        </w:rPr>
+        <w:br w:type="page"/>
+      </w:r>
     </w:p>
     <w:p>
       <w:pPr>
@@ -426,6 +2058,7 @@
           <w:lang w:eastAsia="en-GB"/>
         </w:rPr>
       </w:pPr>
+      <w:proofErr w:type="spellStart"/>
       <w:r>
         <w:rPr>
           <w:rFonts w:ascii="Arial" w:eastAsia="Times New Roman" w:hAnsi="Arial" w:cs="Arial"/>
@@ -436,7 +2069,47 @@
           <w:szCs w:val="20"/>
           <w:lang w:eastAsia="en-GB"/>
         </w:rPr>
-        <w:t>Handledning enligt manual</w:t>
+        <w:lastRenderedPageBreak/>
+        <w:t>Handledning</w:t>
+      </w:r>
+      <w:proofErr w:type="spellEnd"/>
+      <w:r>
+        <w:rPr>
+          <w:rFonts w:ascii="Arial" w:eastAsia="Times New Roman" w:hAnsi="Arial" w:cs="Arial"/>
+          <w:b/>
+          <w:bCs/>
+          <w:color w:val="000000"/>
+          <w:sz w:val="20"/>
+          <w:szCs w:val="20"/>
+          <w:lang w:eastAsia="en-GB"/>
+        </w:rPr>
+        <w:t xml:space="preserve"> </w:t>
+      </w:r>
+      <w:proofErr w:type="spellStart"/>
+      <w:r>
+        <w:rPr>
+          <w:rFonts w:ascii="Arial" w:eastAsia="Times New Roman" w:hAnsi="Arial" w:cs="Arial"/>
+          <w:b/>
+          <w:bCs/>
+          <w:color w:val="000000"/>
+          <w:sz w:val="20"/>
+          <w:szCs w:val="20"/>
+          <w:lang w:eastAsia="en-GB"/>
+        </w:rPr>
+        <w:t>enligt</w:t>
+      </w:r>
+      <w:proofErr w:type="spellEnd"/>
+      <w:r>
+        <w:rPr>
+          <w:rFonts w:ascii="Arial" w:eastAsia="Times New Roman" w:hAnsi="Arial" w:cs="Arial"/>
+          <w:b/>
+          <w:bCs/>
+          <w:color w:val="000000"/>
+          <w:sz w:val="20"/>
+          <w:szCs w:val="20"/>
+          <w:lang w:eastAsia="en-GB"/>
+        </w:rPr>
+        <w:t xml:space="preserve"> manual</w:t>
       </w:r>
     </w:p>
     <w:p>
@@ -459,7 +2132,29 @@
           <w:szCs w:val="20"/>
           <w:lang w:eastAsia="en-GB"/>
         </w:rPr>
-        <w:t>&gt;rastervision predict --help</w:t>
+        <w:t>&gt;</w:t>
+      </w:r>
+      <w:proofErr w:type="spellStart"/>
+      <w:r>
+        <w:rPr>
+          <w:rFonts w:ascii="Arial" w:eastAsia="Times New Roman" w:hAnsi="Arial" w:cs="Arial"/>
+          <w:color w:val="000000"/>
+          <w:sz w:val="20"/>
+          <w:szCs w:val="20"/>
+          <w:lang w:eastAsia="en-GB"/>
+        </w:rPr>
+        <w:t>rastervision</w:t>
+      </w:r>
+      <w:proofErr w:type="spellEnd"/>
+      <w:r>
+        <w:rPr>
+          <w:rFonts w:ascii="Arial" w:eastAsia="Times New Roman" w:hAnsi="Arial" w:cs="Arial"/>
+          <w:color w:val="000000"/>
+          <w:sz w:val="20"/>
+          <w:szCs w:val="20"/>
+          <w:lang w:eastAsia="en-GB"/>
+        </w:rPr>
+        <w:t xml:space="preserve"> predict --help</w:t>
       </w:r>
     </w:p>
     <w:p>
@@ -495,17 +2190,29 @@
           <w:szCs w:val="20"/>
           <w:lang w:eastAsia="en-GB"/>
         </w:rPr>
-        <w:t>Usage: rastervision predict [OPTIONS] MODEL_BUNDLE IMAGE_URI LABEL</w:t>
-      </w:r>
-      <w:r>
-        <w:rPr>
-          <w:rFonts w:ascii="Arial" w:eastAsia="Times New Roman" w:hAnsi="Arial" w:cs="Arial"/>
-          <w:color w:val="000000"/>
-          <w:sz w:val="20"/>
-          <w:szCs w:val="20"/>
-          <w:lang w:eastAsia="en-GB"/>
-        </w:rPr>
-        <w:t>_URI</w:t>
+        <w:t xml:space="preserve">Usage: </w:t>
+      </w:r>
+      <w:proofErr w:type="spellStart"/>
+      <w:r>
+        <w:rPr>
+          <w:rFonts w:ascii="Arial" w:eastAsia="Times New Roman" w:hAnsi="Arial" w:cs="Arial"/>
+          <w:color w:val="000000"/>
+          <w:sz w:val="20"/>
+          <w:szCs w:val="20"/>
+          <w:lang w:eastAsia="en-GB"/>
+        </w:rPr>
+        <w:t>rastervision</w:t>
+      </w:r>
+      <w:proofErr w:type="spellEnd"/>
+      <w:r>
+        <w:rPr>
+          <w:rFonts w:ascii="Arial" w:eastAsia="Times New Roman" w:hAnsi="Arial" w:cs="Arial"/>
+          <w:color w:val="000000"/>
+          <w:sz w:val="20"/>
+          <w:szCs w:val="20"/>
+          <w:lang w:eastAsia="en-GB"/>
+        </w:rPr>
+        <w:t xml:space="preserve"> predict [OPTIONS] MODEL_BUNDLE IMAGE_URI LABEL_URI</w:t>
       </w:r>
     </w:p>
     <w:p>
@@ -623,8 +2330,20 @@
           <w:szCs w:val="20"/>
           <w:lang w:eastAsia="en-GB"/>
         </w:rPr>
-        <w:t>--vector-label-uri TEXT  URI to save vectorized labels for semantic</w:t>
-      </w:r>
+        <w:t>--vector-label-</w:t>
+      </w:r>
+      <w:proofErr w:type="spellStart"/>
+      <w:r>
+        <w:rPr>
+          <w:rFonts w:ascii="Arial" w:eastAsia="Times New Roman" w:hAnsi="Arial" w:cs="Arial"/>
+          <w:color w:val="000000"/>
+          <w:sz w:val="20"/>
+          <w:szCs w:val="20"/>
+          <w:lang w:eastAsia="en-GB"/>
+        </w:rPr>
+        <w:t>uri</w:t>
+      </w:r>
+      <w:proofErr w:type="spellEnd"/>
       <w:r>
         <w:rPr>
           <w:rFonts w:ascii="Arial" w:eastAsia="Times New Roman" w:hAnsi="Arial" w:cs="Arial"/>
@@ -635,35 +2354,47 @@
         </w:rPr>
         <w:t xml:space="preserve"> </w:t>
       </w:r>
-      <w:r>
-        <w:rPr>
-          <w:rFonts w:ascii="Arial" w:eastAsia="Times New Roman" w:hAnsi="Arial" w:cs="Arial"/>
-          <w:color w:val="000000"/>
-          <w:sz w:val="20"/>
-          <w:szCs w:val="20"/>
-          <w:lang w:eastAsia="en-GB"/>
-        </w:rPr>
-        <w:t xml:space="preserve">segmentation </w:t>
-      </w:r>
-      <w:r>
-        <w:rPr>
-          <w:rFonts w:ascii="Arial" w:eastAsia="Times New Roman" w:hAnsi="Arial" w:cs="Arial"/>
-          <w:color w:val="000000"/>
-          <w:sz w:val="20"/>
-          <w:szCs w:val="20"/>
-          <w:lang w:eastAsia="en-GB"/>
-        </w:rPr>
-        <w:t xml:space="preserve">model </w:t>
-      </w:r>
-      <w:r>
-        <w:rPr>
-          <w:rFonts w:ascii="Arial" w:eastAsia="Times New Roman" w:hAnsi="Arial" w:cs="Arial"/>
-          <w:color w:val="000000"/>
-          <w:sz w:val="20"/>
-          <w:szCs w:val="20"/>
-          <w:lang w:eastAsia="en-GB"/>
-        </w:rPr>
-        <w:t xml:space="preserve">bundles that </w:t>
+      <w:proofErr w:type="gramStart"/>
+      <w:r>
+        <w:rPr>
+          <w:rFonts w:ascii="Arial" w:eastAsia="Times New Roman" w:hAnsi="Arial" w:cs="Arial"/>
+          <w:color w:val="000000"/>
+          <w:sz w:val="20"/>
+          <w:szCs w:val="20"/>
+          <w:lang w:eastAsia="en-GB"/>
+        </w:rPr>
+        <w:t>TEXT  URI</w:t>
+      </w:r>
+      <w:proofErr w:type="gramEnd"/>
+      <w:r>
+        <w:rPr>
+          <w:rFonts w:ascii="Arial" w:eastAsia="Times New Roman" w:hAnsi="Arial" w:cs="Arial"/>
+          <w:color w:val="000000"/>
+          <w:sz w:val="20"/>
+          <w:szCs w:val="20"/>
+          <w:lang w:eastAsia="en-GB"/>
+        </w:rPr>
+        <w:t xml:space="preserve"> to save vectorized labels for semantic</w:t>
+      </w:r>
+      <w:r>
+        <w:rPr>
+          <w:rFonts w:ascii="Arial" w:eastAsia="Times New Roman" w:hAnsi="Arial" w:cs="Arial"/>
+          <w:color w:val="000000"/>
+          <w:sz w:val="20"/>
+          <w:szCs w:val="20"/>
+          <w:lang w:eastAsia="en-GB"/>
+        </w:rPr>
+        <w:t xml:space="preserve"> </w:t>
+      </w:r>
+      <w:r>
+        <w:rPr>
+          <w:rFonts w:ascii="Arial" w:eastAsia="Times New Roman" w:hAnsi="Arial" w:cs="Arial"/>
+          <w:color w:val="000000"/>
+          <w:sz w:val="20"/>
+          <w:szCs w:val="20"/>
+          <w:lang w:eastAsia="en-GB"/>
+        </w:rPr>
+        <w:t xml:space="preserve">segmentation model bundles that </w:t>
       </w:r>
     </w:p>
     <w:p>
@@ -717,17 +2448,7 @@
           <w:szCs w:val="20"/>
           <w:lang w:eastAsia="en-GB"/>
         </w:rPr>
-        <w:t>support</w:t>
-      </w:r>
-      <w:r>
-        <w:rPr>
-          <w:rFonts w:ascii="Arial" w:eastAsia="Times New Roman" w:hAnsi="Arial" w:cs="Arial"/>
-          <w:color w:val="000000"/>
-          <w:sz w:val="20"/>
-          <w:szCs w:val="20"/>
-          <w:lang w:eastAsia="en-GB"/>
-        </w:rPr>
-        <w:t xml:space="preserve"> it</w:t>
+        <w:t>support it</w:t>
       </w:r>
     </w:p>
     <w:p>
@@ -877,17 +2598,29 @@
           <w:szCs w:val="20"/>
           <w:lang w:eastAsia="en-GB"/>
         </w:rPr>
-        <w:t>--channel-order TEXT     List of indices comprising</w:t>
-      </w:r>
-      <w:r>
-        <w:rPr>
-          <w:rFonts w:ascii="Arial" w:eastAsia="Times New Roman" w:hAnsi="Arial" w:cs="Arial"/>
-          <w:color w:val="000000"/>
-          <w:sz w:val="20"/>
-          <w:szCs w:val="20"/>
-          <w:lang w:eastAsia="en-GB"/>
-        </w:rPr>
-        <w:t xml:space="preserve"> channel_order. Example: 2 1 0</w:t>
+        <w:t xml:space="preserve">--channel-order TEXT     List of indices comprising </w:t>
+      </w:r>
+      <w:proofErr w:type="spellStart"/>
+      <w:r>
+        <w:rPr>
+          <w:rFonts w:ascii="Arial" w:eastAsia="Times New Roman" w:hAnsi="Arial" w:cs="Arial"/>
+          <w:color w:val="000000"/>
+          <w:sz w:val="20"/>
+          <w:szCs w:val="20"/>
+          <w:lang w:eastAsia="en-GB"/>
+        </w:rPr>
+        <w:t>channel_order</w:t>
+      </w:r>
+      <w:proofErr w:type="spellEnd"/>
+      <w:r>
+        <w:rPr>
+          <w:rFonts w:ascii="Arial" w:eastAsia="Times New Roman" w:hAnsi="Arial" w:cs="Arial"/>
+          <w:color w:val="000000"/>
+          <w:sz w:val="20"/>
+          <w:szCs w:val="20"/>
+          <w:lang w:eastAsia="en-GB"/>
+        </w:rPr>
+        <w:t>. Example: 2 1 0</w:t>
       </w:r>
     </w:p>
     <w:p>
@@ -954,216 +2687,6 @@
         <w:spacing w:after="0" w:line="240" w:lineRule="auto"/>
         <w:rPr>
           <w:rFonts w:ascii="Arial" w:eastAsia="Times New Roman" w:hAnsi="Arial" w:cs="Arial"/>
-          <w:b/>
-          <w:bCs/>
-          <w:color w:val="000000"/>
-          <w:sz w:val="20"/>
-          <w:szCs w:val="20"/>
-          <w:lang w:eastAsia="en-GB"/>
-        </w:rPr>
-      </w:pPr>
-    </w:p>
-    <w:p>
-      <w:pPr>
-        <w:pStyle w:val="Standard"/>
-        <w:spacing w:after="0" w:line="240" w:lineRule="auto"/>
-        <w:rPr>
-          <w:rFonts w:ascii="Arial" w:eastAsia="Times New Roman" w:hAnsi="Arial" w:cs="Arial"/>
-          <w:b/>
-          <w:bCs/>
-          <w:color w:val="000000"/>
-          <w:sz w:val="20"/>
-          <w:szCs w:val="20"/>
-          <w:lang w:eastAsia="en-GB"/>
-        </w:rPr>
-      </w:pPr>
-    </w:p>
-    <w:p>
-      <w:pPr>
-        <w:pStyle w:val="Standard"/>
-        <w:spacing w:after="0" w:line="240" w:lineRule="auto"/>
-        <w:rPr>
-          <w:rFonts w:ascii="Arial" w:eastAsia="Times New Roman" w:hAnsi="Arial" w:cs="Arial"/>
-          <w:b/>
-          <w:bCs/>
-          <w:color w:val="000000"/>
-          <w:sz w:val="20"/>
-          <w:szCs w:val="20"/>
-          <w:lang w:eastAsia="en-GB"/>
-        </w:rPr>
-      </w:pPr>
-    </w:p>
-    <w:p>
-      <w:pPr>
-        <w:pStyle w:val="Standard"/>
-        <w:spacing w:after="0" w:line="240" w:lineRule="auto"/>
-        <w:rPr>
-          <w:rFonts w:ascii="Arial" w:eastAsia="Times New Roman" w:hAnsi="Arial" w:cs="Arial"/>
-          <w:b/>
-          <w:bCs/>
-          <w:color w:val="000000"/>
-          <w:sz w:val="20"/>
-          <w:szCs w:val="20"/>
-          <w:lang w:eastAsia="en-GB"/>
-        </w:rPr>
-      </w:pPr>
-    </w:p>
-    <w:p>
-      <w:pPr>
-        <w:pStyle w:val="Standard"/>
-        <w:spacing w:after="0" w:line="240" w:lineRule="auto"/>
-        <w:rPr>
-          <w:rFonts w:ascii="Arial" w:eastAsia="Times New Roman" w:hAnsi="Arial" w:cs="Arial"/>
-          <w:b/>
-          <w:bCs/>
-          <w:color w:val="000000"/>
-          <w:sz w:val="20"/>
-          <w:szCs w:val="20"/>
-          <w:lang w:eastAsia="en-GB"/>
-        </w:rPr>
-      </w:pPr>
-    </w:p>
-    <w:p>
-      <w:pPr>
-        <w:pStyle w:val="Standard"/>
-        <w:spacing w:after="0" w:line="240" w:lineRule="auto"/>
-        <w:rPr>
-          <w:rFonts w:ascii="Arial" w:eastAsia="Times New Roman" w:hAnsi="Arial" w:cs="Arial"/>
-          <w:b/>
-          <w:bCs/>
-          <w:color w:val="000000"/>
-          <w:sz w:val="20"/>
-          <w:szCs w:val="20"/>
-          <w:lang w:eastAsia="en-GB"/>
-        </w:rPr>
-      </w:pPr>
-    </w:p>
-    <w:p>
-      <w:pPr>
-        <w:pStyle w:val="Standard"/>
-        <w:spacing w:after="0" w:line="240" w:lineRule="auto"/>
-        <w:rPr>
-          <w:rFonts w:ascii="Arial" w:eastAsia="Times New Roman" w:hAnsi="Arial" w:cs="Arial"/>
-          <w:b/>
-          <w:bCs/>
-          <w:color w:val="000000"/>
-          <w:sz w:val="20"/>
-          <w:szCs w:val="20"/>
-          <w:lang w:eastAsia="en-GB"/>
-        </w:rPr>
-      </w:pPr>
-    </w:p>
-    <w:p>
-      <w:pPr>
-        <w:pStyle w:val="Standard"/>
-        <w:spacing w:after="0" w:line="240" w:lineRule="auto"/>
-        <w:rPr>
-          <w:rFonts w:ascii="Arial" w:eastAsia="Times New Roman" w:hAnsi="Arial" w:cs="Arial"/>
-          <w:b/>
-          <w:bCs/>
-          <w:color w:val="000000"/>
-          <w:sz w:val="20"/>
-          <w:szCs w:val="20"/>
-          <w:lang w:eastAsia="en-GB"/>
-        </w:rPr>
-      </w:pPr>
-    </w:p>
-    <w:p>
-      <w:pPr>
-        <w:pStyle w:val="Standard"/>
-        <w:spacing w:after="0" w:line="240" w:lineRule="auto"/>
-        <w:rPr>
-          <w:rFonts w:ascii="Arial" w:eastAsia="Times New Roman" w:hAnsi="Arial" w:cs="Arial"/>
-          <w:b/>
-          <w:bCs/>
-          <w:color w:val="000000"/>
-          <w:sz w:val="20"/>
-          <w:szCs w:val="20"/>
-          <w:lang w:eastAsia="en-GB"/>
-        </w:rPr>
-      </w:pPr>
-    </w:p>
-    <w:p>
-      <w:pPr>
-        <w:pStyle w:val="Standard"/>
-        <w:spacing w:after="0" w:line="240" w:lineRule="auto"/>
-        <w:rPr>
-          <w:rFonts w:ascii="Arial" w:eastAsia="Times New Roman" w:hAnsi="Arial" w:cs="Arial"/>
-          <w:b/>
-          <w:bCs/>
-          <w:color w:val="000000"/>
-          <w:sz w:val="20"/>
-          <w:szCs w:val="20"/>
-          <w:lang w:eastAsia="en-GB"/>
-        </w:rPr>
-      </w:pPr>
-    </w:p>
-    <w:p>
-      <w:pPr>
-        <w:pStyle w:val="Standard"/>
-        <w:spacing w:after="0" w:line="240" w:lineRule="auto"/>
-        <w:rPr>
-          <w:rFonts w:ascii="Arial" w:eastAsia="Times New Roman" w:hAnsi="Arial" w:cs="Arial"/>
-          <w:b/>
-          <w:bCs/>
-          <w:color w:val="000000"/>
-          <w:sz w:val="20"/>
-          <w:szCs w:val="20"/>
-          <w:lang w:eastAsia="en-GB"/>
-        </w:rPr>
-      </w:pPr>
-    </w:p>
-    <w:p>
-      <w:pPr>
-        <w:pStyle w:val="Standard"/>
-        <w:spacing w:after="0" w:line="240" w:lineRule="auto"/>
-        <w:rPr>
-          <w:rFonts w:ascii="Arial" w:eastAsia="Times New Roman" w:hAnsi="Arial" w:cs="Arial"/>
-          <w:b/>
-          <w:bCs/>
-          <w:color w:val="000000"/>
-          <w:sz w:val="20"/>
-          <w:szCs w:val="20"/>
-          <w:lang w:eastAsia="en-GB"/>
-        </w:rPr>
-      </w:pPr>
-    </w:p>
-    <w:p>
-      <w:pPr>
-        <w:pStyle w:val="Standard"/>
-        <w:spacing w:after="0" w:line="240" w:lineRule="auto"/>
-        <w:rPr>
-          <w:rFonts w:ascii="Arial" w:eastAsia="Times New Roman" w:hAnsi="Arial" w:cs="Arial"/>
-          <w:b/>
-          <w:bCs/>
-          <w:color w:val="000000"/>
-          <w:sz w:val="20"/>
-          <w:szCs w:val="20"/>
-          <w:lang w:eastAsia="en-GB"/>
-        </w:rPr>
-      </w:pPr>
-    </w:p>
-    <w:p>
-      <w:pPr>
-        <w:pStyle w:val="Standard"/>
-        <w:spacing w:after="0" w:line="240" w:lineRule="auto"/>
-        <w:rPr>
-          <w:rFonts w:ascii="Arial" w:eastAsia="Times New Roman" w:hAnsi="Arial" w:cs="Arial"/>
-          <w:b/>
-          <w:bCs/>
-          <w:color w:val="000000"/>
-          <w:sz w:val="20"/>
-          <w:szCs w:val="20"/>
-          <w:lang w:eastAsia="en-GB"/>
-        </w:rPr>
-      </w:pPr>
-    </w:p>
-    <w:p>
-      <w:pPr>
-        <w:pStyle w:val="Standard"/>
-        <w:spacing w:after="0" w:line="240" w:lineRule="auto"/>
-        <w:rPr>
-          <w:rFonts w:ascii="Arial" w:eastAsia="Times New Roman" w:hAnsi="Arial" w:cs="Arial"/>
           <w:color w:val="000000"/>
           <w:sz w:val="20"/>
           <w:szCs w:val="20"/>
@@ -1179,7 +2702,6 @@
           <w:szCs w:val="20"/>
           <w:lang w:eastAsia="en-GB"/>
         </w:rPr>
-        <w:lastRenderedPageBreak/>
         <w:drawing>
           <wp:anchor distT="0" distB="0" distL="114300" distR="114300" simplePos="0" relativeHeight="251658240" behindDoc="0" locked="0" layoutInCell="1" allowOverlap="1">
             <wp:simplePos x="0" y="0"/>
@@ -1202,7 +2724,7 @@
                     <pic:cNvPicPr/>
                   </pic:nvPicPr>
                   <pic:blipFill>
-                    <a:blip r:embed="rId6">
+                    <a:blip r:embed="rId7">
                       <a:lum/>
                       <a:alphaModFix/>
                     </a:blip>
@@ -1226,6 +2748,7 @@
           </wp:anchor>
         </w:drawing>
       </w:r>
+      <w:proofErr w:type="spellStart"/>
       <w:r>
         <w:rPr>
           <w:rFonts w:ascii="Arial" w:eastAsia="Times New Roman" w:hAnsi="Arial" w:cs="Arial"/>
@@ -1238,6 +2761,7 @@
         </w:rPr>
         <w:t>Filstruktur</w:t>
       </w:r>
+      <w:proofErr w:type="spellEnd"/>
     </w:p>
     <w:p>
       <w:pPr>
@@ -1251,74 +2775,6 @@
           <w:lang w:eastAsia="en-GB"/>
         </w:rPr>
       </w:pPr>
-    </w:p>
-    <w:p>
-      <w:pPr>
-        <w:pStyle w:val="Standard"/>
-        <w:spacing w:after="0" w:line="240" w:lineRule="auto"/>
-        <w:rPr>
-          <w:rFonts w:ascii="Arial" w:eastAsia="Times New Roman" w:hAnsi="Arial" w:cs="Arial"/>
-          <w:color w:val="000000"/>
-          <w:sz w:val="24"/>
-          <w:szCs w:val="24"/>
-          <w:lang w:eastAsia="en-GB"/>
-        </w:rPr>
-      </w:pPr>
-      <w:r>
-        <w:rPr>
-          <w:rFonts w:ascii="Arial" w:eastAsia="Times New Roman" w:hAnsi="Arial" w:cs="Arial"/>
-          <w:noProof/>
-          <w:color w:val="000000"/>
-          <w:sz w:val="24"/>
-          <w:szCs w:val="24"/>
-          <w:lang w:eastAsia="en-GB"/>
-        </w:rPr>
-        <w:drawing>
-          <wp:anchor distT="0" distB="0" distL="114300" distR="114300" simplePos="0" relativeHeight="251659264" behindDoc="0" locked="0" layoutInCell="1" allowOverlap="1">
-            <wp:simplePos x="0" y="0"/>
-            <wp:positionH relativeFrom="column">
-              <wp:posOffset>0</wp:posOffset>
-            </wp:positionH>
-            <wp:positionV relativeFrom="paragraph">
-              <wp:posOffset>142920</wp:posOffset>
-            </wp:positionV>
-            <wp:extent cx="5760720" cy="1838160"/>
-            <wp:effectExtent l="0" t="0" r="0" b="0"/>
-            <wp:wrapTopAndBottom/>
-            <wp:docPr id="2" name="grafik2"/>
-            <wp:cNvGraphicFramePr/>
-            <a:graphic xmlns:a="http://schemas.openxmlformats.org/drawingml/2006/main">
-              <a:graphicData uri="http://schemas.openxmlformats.org/drawingml/2006/picture">
-                <pic:pic xmlns:pic="http://schemas.openxmlformats.org/drawingml/2006/picture">
-                  <pic:nvPicPr>
-                    <pic:cNvPr id="0" name=""/>
-                    <pic:cNvPicPr/>
-                  </pic:nvPicPr>
-                  <pic:blipFill>
-                    <a:blip r:embed="rId7">
-                      <a:lum/>
-                      <a:alphaModFix/>
-                    </a:blip>
-                    <a:srcRect/>
-                    <a:stretch>
-                      <a:fillRect/>
-                    </a:stretch>
-                  </pic:blipFill>
-                  <pic:spPr>
-                    <a:xfrm>
-                      <a:off x="0" y="0"/>
-                      <a:ext cx="5760720" cy="1838160"/>
-                    </a:xfrm>
-                    <a:prstGeom prst="rect">
-                      <a:avLst/>
-                    </a:prstGeom>
-                  </pic:spPr>
-                </pic:pic>
-              </a:graphicData>
-            </a:graphic>
-          </wp:anchor>
-        </w:drawing>
-      </w:r>
     </w:p>
     <w:p>
       <w:pPr>
@@ -1348,7 +2804,7 @@
               <wp:posOffset>0</wp:posOffset>
             </wp:positionH>
             <wp:positionV relativeFrom="paragraph">
-              <wp:posOffset>389880</wp:posOffset>
+              <wp:posOffset>2183130</wp:posOffset>
             </wp:positionV>
             <wp:extent cx="5760720" cy="1400759"/>
             <wp:effectExtent l="0" t="0" r="0" b="8941"/>
@@ -1387,19 +2843,61 @@
           </wp:anchor>
         </w:drawing>
       </w:r>
-    </w:p>
-    <w:p>
-      <w:pPr>
-        <w:pStyle w:val="Standard"/>
-        <w:spacing w:after="0" w:line="240" w:lineRule="auto"/>
-        <w:rPr>
-          <w:rFonts w:ascii="Arial" w:eastAsia="Times New Roman" w:hAnsi="Arial" w:cs="Arial"/>
+      <w:r>
+        <w:rPr>
+          <w:rFonts w:ascii="Arial" w:eastAsia="Times New Roman" w:hAnsi="Arial" w:cs="Arial"/>
+          <w:noProof/>
           <w:color w:val="000000"/>
           <w:sz w:val="24"/>
           <w:szCs w:val="24"/>
           <w:lang w:eastAsia="en-GB"/>
         </w:rPr>
-      </w:pPr>
+        <w:drawing>
+          <wp:anchor distT="0" distB="0" distL="114300" distR="114300" simplePos="0" relativeHeight="251659264" behindDoc="0" locked="0" layoutInCell="1" allowOverlap="1">
+            <wp:simplePos x="0" y="0"/>
+            <wp:positionH relativeFrom="column">
+              <wp:posOffset>0</wp:posOffset>
+            </wp:positionH>
+            <wp:positionV relativeFrom="paragraph">
+              <wp:posOffset>142920</wp:posOffset>
+            </wp:positionV>
+            <wp:extent cx="5760720" cy="1838160"/>
+            <wp:effectExtent l="0" t="0" r="0" b="0"/>
+            <wp:wrapTopAndBottom/>
+            <wp:docPr id="2" name="grafik2"/>
+            <wp:cNvGraphicFramePr/>
+            <a:graphic xmlns:a="http://schemas.openxmlformats.org/drawingml/2006/main">
+              <a:graphicData uri="http://schemas.openxmlformats.org/drawingml/2006/picture">
+                <pic:pic xmlns:pic="http://schemas.openxmlformats.org/drawingml/2006/picture">
+                  <pic:nvPicPr>
+                    <pic:cNvPr id="0" name=""/>
+                    <pic:cNvPicPr/>
+                  </pic:nvPicPr>
+                  <pic:blipFill>
+                    <a:blip r:embed="rId9">
+                      <a:lum/>
+                      <a:alphaModFix/>
+                    </a:blip>
+                    <a:srcRect/>
+                    <a:stretch>
+                      <a:fillRect/>
+                    </a:stretch>
+                  </pic:blipFill>
+                  <pic:spPr>
+                    <a:xfrm>
+                      <a:off x="0" y="0"/>
+                      <a:ext cx="5760720" cy="1838160"/>
+                    </a:xfrm>
+                    <a:prstGeom prst="rect">
+                      <a:avLst/>
+                    </a:prstGeom>
+                  </pic:spPr>
+                </pic:pic>
+              </a:graphicData>
+            </a:graphic>
+          </wp:anchor>
+        </w:drawing>
+      </w:r>
     </w:p>
     <w:p>
       <w:pPr>
@@ -1413,16 +2911,21 @@
           <w:lang w:eastAsia="en-GB"/>
         </w:rPr>
       </w:pPr>
-      <w:r>
-        <w:rPr>
-          <w:rFonts w:ascii="Arial" w:eastAsia="Times New Roman" w:hAnsi="Arial" w:cs="Arial"/>
+    </w:p>
+    <w:p>
+      <w:pPr>
+        <w:pStyle w:val="Standard"/>
+        <w:spacing w:after="0" w:line="240" w:lineRule="auto"/>
+        <w:rPr>
+          <w:rFonts w:ascii="Arial" w:eastAsia="Times New Roman" w:hAnsi="Arial" w:cs="Arial"/>
+          <w:b/>
+          <w:bCs/>
           <w:color w:val="000000"/>
           <w:sz w:val="24"/>
           <w:szCs w:val="24"/>
           <w:lang w:eastAsia="en-GB"/>
         </w:rPr>
-        <w:tab/>
-      </w:r>
+      </w:pPr>
     </w:p>
     <w:p>
       <w:pPr>
@@ -1438,11 +2941,7 @@
           <w:lang w:eastAsia="en-GB"/>
         </w:rPr>
       </w:pPr>
-    </w:p>
-    <w:p>
-      <w:pPr>
-        <w:pStyle w:val="Standard"/>
-        <w:spacing w:after="0" w:line="240" w:lineRule="auto"/>
+      <w:r>
         <w:rPr>
           <w:rFonts w:ascii="Arial" w:eastAsia="Times New Roman" w:hAnsi="Arial" w:cs="Arial"/>
           <w:b/>
@@ -1452,12 +2951,10 @@
           <w:szCs w:val="24"/>
           <w:lang w:eastAsia="en-GB"/>
         </w:rPr>
-      </w:pPr>
-    </w:p>
-    <w:p>
-      <w:pPr>
-        <w:pStyle w:val="Standard"/>
-        <w:spacing w:after="0" w:line="240" w:lineRule="auto"/>
+        <w:t xml:space="preserve">Data </w:t>
+      </w:r>
+      <w:proofErr w:type="spellStart"/>
+      <w:r>
         <w:rPr>
           <w:rFonts w:ascii="Arial" w:eastAsia="Times New Roman" w:hAnsi="Arial" w:cs="Arial"/>
           <w:b/>
@@ -1467,12 +2964,10 @@
           <w:szCs w:val="24"/>
           <w:lang w:eastAsia="en-GB"/>
         </w:rPr>
-      </w:pPr>
-    </w:p>
-    <w:p>
-      <w:pPr>
-        <w:pStyle w:val="Standard"/>
-        <w:spacing w:after="0" w:line="240" w:lineRule="auto"/>
+        <w:t>i</w:t>
+      </w:r>
+      <w:proofErr w:type="spellEnd"/>
+      <w:r>
         <w:rPr>
           <w:rFonts w:ascii="Arial" w:eastAsia="Times New Roman" w:hAnsi="Arial" w:cs="Arial"/>
           <w:b/>
@@ -1482,62 +2977,8 @@
           <w:szCs w:val="24"/>
           <w:lang w:eastAsia="en-GB"/>
         </w:rPr>
-      </w:pPr>
-    </w:p>
-    <w:p>
-      <w:pPr>
-        <w:pStyle w:val="Standard"/>
-        <w:spacing w:after="0" w:line="240" w:lineRule="auto"/>
-        <w:rPr>
-          <w:rFonts w:ascii="Arial" w:eastAsia="Times New Roman" w:hAnsi="Arial" w:cs="Arial"/>
-          <w:b/>
-          <w:bCs/>
-          <w:color w:val="000000"/>
-          <w:sz w:val="24"/>
-          <w:szCs w:val="24"/>
-          <w:lang w:eastAsia="en-GB"/>
-        </w:rPr>
-      </w:pPr>
-    </w:p>
-    <w:p>
-      <w:pPr>
-        <w:pStyle w:val="Standard"/>
-        <w:spacing w:after="0" w:line="240" w:lineRule="auto"/>
-        <w:rPr>
-          <w:rFonts w:ascii="Arial" w:eastAsia="Times New Roman" w:hAnsi="Arial" w:cs="Arial"/>
-          <w:b/>
-          <w:bCs/>
-          <w:color w:val="000000"/>
-          <w:sz w:val="24"/>
-          <w:szCs w:val="24"/>
-          <w:lang w:eastAsia="en-GB"/>
-        </w:rPr>
-      </w:pPr>
-      <w:r>
-        <w:rPr>
-          <w:rFonts w:ascii="Arial" w:eastAsia="Times New Roman" w:hAnsi="Arial" w:cs="Arial"/>
-          <w:b/>
-          <w:bCs/>
-          <w:color w:val="000000"/>
-          <w:sz w:val="24"/>
-          <w:szCs w:val="24"/>
-          <w:lang w:eastAsia="en-GB"/>
-        </w:rPr>
-        <w:t>Data i wgs84 format</w:t>
-      </w:r>
-    </w:p>
-    <w:p>
-      <w:pPr>
-        <w:pStyle w:val="Standard"/>
-        <w:spacing w:after="0" w:line="240" w:lineRule="auto"/>
-        <w:rPr>
-          <w:rFonts w:ascii="Arial" w:eastAsia="Times New Roman" w:hAnsi="Arial" w:cs="Arial"/>
-          <w:color w:val="000000"/>
-          <w:sz w:val="24"/>
-          <w:szCs w:val="24"/>
-          <w:lang w:eastAsia="en-GB"/>
-        </w:rPr>
-      </w:pPr>
+        <w:t xml:space="preserve"> wgs84 format</w:t>
+      </w:r>
     </w:p>
     <w:p>
       <w:pPr>
@@ -1562,7 +3003,7 @@
 </file>
 
 <file path=word/endnotes.xml><?xml version="1.0" encoding="utf-8"?>
-<w:endnotes xmlns:wpc="http://schemas.microsoft.com/office/word/2010/wordprocessingCanvas" xmlns:cx="http://schemas.microsoft.com/office/drawing/2014/chartex" xmlns:cx1="http://schemas.microsoft.com/office/drawing/2015/9/8/chartex" xmlns:mc="http://schemas.openxmlformats.org/markup-compatibility/2006" xmlns:o="urn:schemas-microsoft-com:office:office" xmlns:r="http://schemas.openxmlformats.org/officeDocument/2006/relationships" xmlns:m="http://schemas.openxmlformats.org/officeDocument/2006/math" xmlns:v="urn:schemas-microsoft-com:vml" xmlns:wp14="http://schemas.microsoft.com/office/word/2010/wordprocessingDrawing" xmlns:wp="http://schemas.openxmlformats.org/drawingml/2006/wordprocessingDrawing" xmlns:w10="urn:schemas-microsoft-com:office:word" xmlns:w="http://schemas.openxmlformats.org/wordprocessingml/2006/main" xmlns:w14="http://schemas.microsoft.com/office/word/2010/wordml" xmlns:w15="http://schemas.microsoft.com/office/word/2012/wordml" xmlns:w16se="http://schemas.microsoft.com/office/word/2015/wordml/symex" xmlns:wpg="http://schemas.microsoft.com/office/word/2010/wordprocessingGroup" xmlns:wpi="http://schemas.microsoft.com/office/word/2010/wordprocessingInk" xmlns:wne="http://schemas.microsoft.com/office/word/2006/wordml" xmlns:wps="http://schemas.microsoft.com/office/word/2010/wordprocessingShape" mc:Ignorable="w14 w15 w16se wp14">
+<w:endnotes xmlns:wpc="http://schemas.microsoft.com/office/word/2010/wordprocessingCanvas" xmlns:cx="http://schemas.microsoft.com/office/drawing/2014/chartex" xmlns:cx1="http://schemas.microsoft.com/office/drawing/2015/9/8/chartex" xmlns:cx2="http://schemas.microsoft.com/office/drawing/2015/10/21/chartex" xmlns:cx3="http://schemas.microsoft.com/office/drawing/2016/5/9/chartex" xmlns:cx4="http://schemas.microsoft.com/office/drawing/2016/5/10/chartex" xmlns:cx5="http://schemas.microsoft.com/office/drawing/2016/5/11/chartex" xmlns:cx6="http://schemas.microsoft.com/office/drawing/2016/5/12/chartex" xmlns:cx7="http://schemas.microsoft.com/office/drawing/2016/5/13/chartex" xmlns:cx8="http://schemas.microsoft.com/office/drawing/2016/5/14/chartex" xmlns:mc="http://schemas.openxmlformats.org/markup-compatibility/2006" xmlns:aink="http://schemas.microsoft.com/office/drawing/2016/ink" xmlns:am3d="http://schemas.microsoft.com/office/drawing/2017/model3d" xmlns:o="urn:schemas-microsoft-com:office:office" xmlns:r="http://schemas.openxmlformats.org/officeDocument/2006/relationships" xmlns:m="http://schemas.openxmlformats.org/officeDocument/2006/math" xmlns:v="urn:schemas-microsoft-com:vml" xmlns:wp14="http://schemas.microsoft.com/office/word/2010/wordprocessingDrawing" xmlns:wp="http://schemas.openxmlformats.org/drawingml/2006/wordprocessingDrawing" xmlns:w10="urn:schemas-microsoft-com:office:word" xmlns:w="http://schemas.openxmlformats.org/wordprocessingml/2006/main" xmlns:w14="http://schemas.microsoft.com/office/word/2010/wordml" xmlns:w15="http://schemas.microsoft.com/office/word/2012/wordml" xmlns:w16cid="http://schemas.microsoft.com/office/word/2016/wordml/cid" xmlns:w16se="http://schemas.microsoft.com/office/word/2015/wordml/symex" xmlns:wpg="http://schemas.microsoft.com/office/word/2010/wordprocessingGroup" xmlns:wpi="http://schemas.microsoft.com/office/word/2010/wordprocessingInk" xmlns:wne="http://schemas.microsoft.com/office/word/2006/wordml" xmlns:wps="http://schemas.microsoft.com/office/word/2010/wordprocessingShape" mc:Ignorable="w14 w15 w16se w16cid wp14">
   <w:endnote w:type="separator" w:id="-1">
     <w:p>
       <w:pPr>
@@ -1587,7 +3028,7 @@
 </file>
 
 <file path=word/footnotes.xml><?xml version="1.0" encoding="utf-8"?>
-<w:footnotes xmlns:wpc="http://schemas.microsoft.com/office/word/2010/wordprocessingCanvas" xmlns:cx="http://schemas.microsoft.com/office/drawing/2014/chartex" xmlns:cx1="http://schemas.microsoft.com/office/drawing/2015/9/8/chartex" xmlns:mc="http://schemas.openxmlformats.org/markup-compatibility/2006" xmlns:o="urn:schemas-microsoft-com:office:office" xmlns:r="http://schemas.openxmlformats.org/officeDocument/2006/relationships" xmlns:m="http://schemas.openxmlformats.org/officeDocument/2006/math" xmlns:v="urn:schemas-microsoft-com:vml" xmlns:wp14="http://schemas.microsoft.com/office/word/2010/wordprocessingDrawing" xmlns:wp="http://schemas.openxmlformats.org/drawingml/2006/wordprocessingDrawing" xmlns:w10="urn:schemas-microsoft-com:office:word" xmlns:w="http://schemas.openxmlformats.org/wordprocessingml/2006/main" xmlns:w14="http://schemas.microsoft.com/office/word/2010/wordml" xmlns:w15="http://schemas.microsoft.com/office/word/2012/wordml" xmlns:w16se="http://schemas.microsoft.com/office/word/2015/wordml/symex" xmlns:wpg="http://schemas.microsoft.com/office/word/2010/wordprocessingGroup" xmlns:wpi="http://schemas.microsoft.com/office/word/2010/wordprocessingInk" xmlns:wne="http://schemas.microsoft.com/office/word/2006/wordml" xmlns:wps="http://schemas.microsoft.com/office/word/2010/wordprocessingShape" mc:Ignorable="w14 w15 w16se wp14">
+<w:footnotes xmlns:wpc="http://schemas.microsoft.com/office/word/2010/wordprocessingCanvas" xmlns:cx="http://schemas.microsoft.com/office/drawing/2014/chartex" xmlns:cx1="http://schemas.microsoft.com/office/drawing/2015/9/8/chartex" xmlns:cx2="http://schemas.microsoft.com/office/drawing/2015/10/21/chartex" xmlns:cx3="http://schemas.microsoft.com/office/drawing/2016/5/9/chartex" xmlns:cx4="http://schemas.microsoft.com/office/drawing/2016/5/10/chartex" xmlns:cx5="http://schemas.microsoft.com/office/drawing/2016/5/11/chartex" xmlns:cx6="http://schemas.microsoft.com/office/drawing/2016/5/12/chartex" xmlns:cx7="http://schemas.microsoft.com/office/drawing/2016/5/13/chartex" xmlns:cx8="http://schemas.microsoft.com/office/drawing/2016/5/14/chartex" xmlns:mc="http://schemas.openxmlformats.org/markup-compatibility/2006" xmlns:aink="http://schemas.microsoft.com/office/drawing/2016/ink" xmlns:am3d="http://schemas.microsoft.com/office/drawing/2017/model3d" xmlns:o="urn:schemas-microsoft-com:office:office" xmlns:r="http://schemas.openxmlformats.org/officeDocument/2006/relationships" xmlns:m="http://schemas.openxmlformats.org/officeDocument/2006/math" xmlns:v="urn:schemas-microsoft-com:vml" xmlns:wp14="http://schemas.microsoft.com/office/word/2010/wordprocessingDrawing" xmlns:wp="http://schemas.openxmlformats.org/drawingml/2006/wordprocessingDrawing" xmlns:w10="urn:schemas-microsoft-com:office:word" xmlns:w="http://schemas.openxmlformats.org/wordprocessingml/2006/main" xmlns:w14="http://schemas.microsoft.com/office/word/2010/wordml" xmlns:w15="http://schemas.microsoft.com/office/word/2012/wordml" xmlns:w16cid="http://schemas.microsoft.com/office/word/2016/wordml/cid" xmlns:w16se="http://schemas.microsoft.com/office/word/2015/wordml/symex" xmlns:wpg="http://schemas.microsoft.com/office/word/2010/wordprocessingGroup" xmlns:wpi="http://schemas.microsoft.com/office/word/2010/wordprocessingInk" xmlns:wne="http://schemas.microsoft.com/office/word/2006/wordml" xmlns:wps="http://schemas.microsoft.com/office/word/2010/wordprocessingShape" mc:Ignorable="w14 w15 w16se w16cid wp14">
   <w:footnote w:type="separator" w:id="-1">
     <w:p>
       <w:pPr>
@@ -1614,8 +3055,106 @@
 </w:footnotes>
 </file>
 
+<file path=word/numbering.xml><?xml version="1.0" encoding="utf-8"?>
+<w:numbering xmlns:wpc="http://schemas.microsoft.com/office/word/2010/wordprocessingCanvas" xmlns:cx="http://schemas.microsoft.com/office/drawing/2014/chartex" xmlns:cx1="http://schemas.microsoft.com/office/drawing/2015/9/8/chartex" xmlns:cx2="http://schemas.microsoft.com/office/drawing/2015/10/21/chartex" xmlns:cx3="http://schemas.microsoft.com/office/drawing/2016/5/9/chartex" xmlns:cx4="http://schemas.microsoft.com/office/drawing/2016/5/10/chartex" xmlns:cx5="http://schemas.microsoft.com/office/drawing/2016/5/11/chartex" xmlns:cx6="http://schemas.microsoft.com/office/drawing/2016/5/12/chartex" xmlns:cx7="http://schemas.microsoft.com/office/drawing/2016/5/13/chartex" xmlns:cx8="http://schemas.microsoft.com/office/drawing/2016/5/14/chartex" xmlns:mc="http://schemas.openxmlformats.org/markup-compatibility/2006" xmlns:aink="http://schemas.microsoft.com/office/drawing/2016/ink" xmlns:am3d="http://schemas.microsoft.com/office/drawing/2017/model3d" xmlns:o="urn:schemas-microsoft-com:office:office" xmlns:r="http://schemas.openxmlformats.org/officeDocument/2006/relationships" xmlns:m="http://schemas.openxmlformats.org/officeDocument/2006/math" xmlns:v="urn:schemas-microsoft-com:vml" xmlns:wp14="http://schemas.microsoft.com/office/word/2010/wordprocessingDrawing" xmlns:wp="http://schemas.openxmlformats.org/drawingml/2006/wordprocessingDrawing" xmlns:w10="urn:schemas-microsoft-com:office:word" xmlns:w="http://schemas.openxmlformats.org/wordprocessingml/2006/main" xmlns:w14="http://schemas.microsoft.com/office/word/2010/wordml" xmlns:w15="http://schemas.microsoft.com/office/word/2012/wordml" xmlns:w16cid="http://schemas.microsoft.com/office/word/2016/wordml/cid" xmlns:w16se="http://schemas.microsoft.com/office/word/2015/wordml/symex" xmlns:wpg="http://schemas.microsoft.com/office/word/2010/wordprocessingGroup" xmlns:wpi="http://schemas.microsoft.com/office/word/2010/wordprocessingInk" xmlns:wne="http://schemas.microsoft.com/office/word/2006/wordml" xmlns:wps="http://schemas.microsoft.com/office/word/2010/wordprocessingShape" mc:Ignorable="w14 w15 w16se w16cid wp14">
+  <w:abstractNum w:abstractNumId="0" w15:restartNumberingAfterBreak="0">
+    <w:nsid w:val="3E255704"/>
+    <w:multiLevelType w:val="hybridMultilevel"/>
+    <w:tmpl w:val="441A1BAE"/>
+    <w:lvl w:ilvl="0" w:tplc="22D835A6">
+      <w:start w:val="1"/>
+      <w:numFmt w:val="decimal"/>
+      <w:lvlText w:val="%1."/>
+      <w:lvlJc w:val="left"/>
+      <w:pPr>
+        <w:ind w:left="720" w:hanging="360"/>
+      </w:pPr>
+      <w:rPr>
+        <w:rFonts w:ascii="Arial" w:eastAsia="SimSun" w:hAnsi="Arial" w:cs="Arial"/>
+        <w:b/>
+      </w:rPr>
+    </w:lvl>
+    <w:lvl w:ilvl="1" w:tplc="041D0019" w:tentative="1">
+      <w:start w:val="1"/>
+      <w:numFmt w:val="lowerLetter"/>
+      <w:lvlText w:val="%2."/>
+      <w:lvlJc w:val="left"/>
+      <w:pPr>
+        <w:ind w:left="1440" w:hanging="360"/>
+      </w:pPr>
+    </w:lvl>
+    <w:lvl w:ilvl="2" w:tplc="041D001B" w:tentative="1">
+      <w:start w:val="1"/>
+      <w:numFmt w:val="lowerRoman"/>
+      <w:lvlText w:val="%3."/>
+      <w:lvlJc w:val="right"/>
+      <w:pPr>
+        <w:ind w:left="2160" w:hanging="180"/>
+      </w:pPr>
+    </w:lvl>
+    <w:lvl w:ilvl="3" w:tplc="041D000F" w:tentative="1">
+      <w:start w:val="1"/>
+      <w:numFmt w:val="decimal"/>
+      <w:lvlText w:val="%4."/>
+      <w:lvlJc w:val="left"/>
+      <w:pPr>
+        <w:ind w:left="2880" w:hanging="360"/>
+      </w:pPr>
+    </w:lvl>
+    <w:lvl w:ilvl="4" w:tplc="041D0019" w:tentative="1">
+      <w:start w:val="1"/>
+      <w:numFmt w:val="lowerLetter"/>
+      <w:lvlText w:val="%5."/>
+      <w:lvlJc w:val="left"/>
+      <w:pPr>
+        <w:ind w:left="3600" w:hanging="360"/>
+      </w:pPr>
+    </w:lvl>
+    <w:lvl w:ilvl="5" w:tplc="041D001B" w:tentative="1">
+      <w:start w:val="1"/>
+      <w:numFmt w:val="lowerRoman"/>
+      <w:lvlText w:val="%6."/>
+      <w:lvlJc w:val="right"/>
+      <w:pPr>
+        <w:ind w:left="4320" w:hanging="180"/>
+      </w:pPr>
+    </w:lvl>
+    <w:lvl w:ilvl="6" w:tplc="041D000F" w:tentative="1">
+      <w:start w:val="1"/>
+      <w:numFmt w:val="decimal"/>
+      <w:lvlText w:val="%7."/>
+      <w:lvlJc w:val="left"/>
+      <w:pPr>
+        <w:ind w:left="5040" w:hanging="360"/>
+      </w:pPr>
+    </w:lvl>
+    <w:lvl w:ilvl="7" w:tplc="041D0019" w:tentative="1">
+      <w:start w:val="1"/>
+      <w:numFmt w:val="lowerLetter"/>
+      <w:lvlText w:val="%8."/>
+      <w:lvlJc w:val="left"/>
+      <w:pPr>
+        <w:ind w:left="5760" w:hanging="360"/>
+      </w:pPr>
+    </w:lvl>
+    <w:lvl w:ilvl="8" w:tplc="041D001B" w:tentative="1">
+      <w:start w:val="1"/>
+      <w:numFmt w:val="lowerRoman"/>
+      <w:lvlText w:val="%9."/>
+      <w:lvlJc w:val="right"/>
+      <w:pPr>
+        <w:ind w:left="6480" w:hanging="180"/>
+      </w:pPr>
+    </w:lvl>
+  </w:abstractNum>
+  <w:num w:numId="1">
+    <w:abstractNumId w:val="0"/>
+  </w:num>
+</w:numbering>
+</file>
+
 <file path=word/styles.xml><?xml version="1.0" encoding="utf-8"?>
-<w:styles xmlns:mc="http://schemas.openxmlformats.org/markup-compatibility/2006" xmlns:r="http://schemas.openxmlformats.org/officeDocument/2006/relationships" xmlns:w="http://schemas.openxmlformats.org/wordprocessingml/2006/main" xmlns:w14="http://schemas.microsoft.com/office/word/2010/wordml" xmlns:w15="http://schemas.microsoft.com/office/word/2012/wordml" xmlns:w16se="http://schemas.microsoft.com/office/word/2015/wordml/symex" mc:Ignorable="w14 w15 w16se">
+<w:styles xmlns:mc="http://schemas.openxmlformats.org/markup-compatibility/2006" xmlns:r="http://schemas.openxmlformats.org/officeDocument/2006/relationships" xmlns:w="http://schemas.openxmlformats.org/wordprocessingml/2006/main" xmlns:w14="http://schemas.microsoft.com/office/word/2010/wordml" xmlns:w15="http://schemas.microsoft.com/office/word/2012/wordml" xmlns:w16cid="http://schemas.microsoft.com/office/word/2016/wordml/cid" xmlns:w16se="http://schemas.microsoft.com/office/word/2015/wordml/symex" mc:Ignorable="w14 w15 w16se w16cid">
   <w:docDefaults>
     <w:rPrDefault>
       <w:rPr>
@@ -1636,7 +3175,7 @@
       </w:pPr>
     </w:pPrDefault>
   </w:docDefaults>
-  <w:latentStyles w:defLockedState="0" w:defUIPriority="99" w:defSemiHidden="0" w:defUnhideWhenUsed="0" w:defQFormat="0" w:count="371">
+  <w:latentStyles w:defLockedState="0" w:defUIPriority="99" w:defSemiHidden="0" w:defUnhideWhenUsed="0" w:defQFormat="0" w:count="375">
     <w:lsdException w:name="Normal" w:uiPriority="0" w:qFormat="1"/>
     <w:lsdException w:name="heading 1" w:uiPriority="9" w:qFormat="1"/>
     <w:lsdException w:name="heading 2" w:semiHidden="1" w:uiPriority="9" w:unhideWhenUsed="1" w:qFormat="1"/>
@@ -1791,7 +3330,7 @@
     <w:lsdException w:name="Table Web 2" w:semiHidden="1" w:unhideWhenUsed="1"/>
     <w:lsdException w:name="Table Web 3" w:semiHidden="1" w:unhideWhenUsed="1"/>
     <w:lsdException w:name="Balloon Text" w:semiHidden="1" w:unhideWhenUsed="1"/>
-    <w:lsdException w:name="Table Grid" w:uiPriority="39"/>
+    <w:lsdException w:name="Table Grid" w:uiPriority="59"/>
     <w:lsdException w:name="Table Theme" w:semiHidden="1" w:unhideWhenUsed="1"/>
     <w:lsdException w:name="Placeholder Text" w:semiHidden="1"/>
     <w:lsdException w:name="No Spacing" w:uiPriority="1" w:qFormat="1"/>
@@ -2008,6 +3547,10 @@
     <w:lsdException w:name="List Table 5 Dark Accent 6" w:uiPriority="50"/>
     <w:lsdException w:name="List Table 6 Colorful Accent 6" w:uiPriority="51"/>
     <w:lsdException w:name="List Table 7 Colorful Accent 6" w:uiPriority="52"/>
+    <w:lsdException w:name="Mention" w:semiHidden="1" w:unhideWhenUsed="1"/>
+    <w:lsdException w:name="Smart Hyperlink" w:semiHidden="1" w:unhideWhenUsed="1"/>
+    <w:lsdException w:name="Hashtag" w:semiHidden="1" w:unhideWhenUsed="1"/>
+    <w:lsdException w:name="Unresolved Mention" w:semiHidden="1" w:unhideWhenUsed="1"/>
   </w:latentStyles>
   <w:style w:type="paragraph" w:default="1" w:styleId="Normal">
     <w:name w:val="Normal"/>
@@ -2213,6 +3756,52 @@
       <w:color w:val="000080"/>
       <w:u w:val="single"/>
     </w:rPr>
+  </w:style>
+  <w:style w:type="paragraph" w:styleId="Ingetavstnd">
+    <w:name w:val="No Spacing"/>
+    <w:uiPriority w:val="1"/>
+    <w:qFormat/>
+    <w:rsid w:val="00210173"/>
+    <w:pPr>
+      <w:widowControl/>
+      <w:suppressAutoHyphens w:val="0"/>
+      <w:autoSpaceDN/>
+      <w:spacing w:after="0" w:line="240" w:lineRule="auto"/>
+      <w:textAlignment w:val="auto"/>
+    </w:pPr>
+    <w:rPr>
+      <w:rFonts w:asciiTheme="minorHAnsi" w:eastAsiaTheme="minorHAnsi" w:hAnsiTheme="minorHAnsi" w:cstheme="minorBidi"/>
+      <w:kern w:val="0"/>
+      <w:lang w:val="sv-SE"/>
+    </w:rPr>
+  </w:style>
+  <w:style w:type="table" w:styleId="Tabellrutnt">
+    <w:name w:val="Table Grid"/>
+    <w:basedOn w:val="Normaltabell"/>
+    <w:uiPriority w:val="59"/>
+    <w:rsid w:val="00210173"/>
+    <w:pPr>
+      <w:widowControl/>
+      <w:suppressAutoHyphens w:val="0"/>
+      <w:autoSpaceDN/>
+      <w:spacing w:after="0" w:line="240" w:lineRule="auto"/>
+      <w:textAlignment w:val="auto"/>
+    </w:pPr>
+    <w:rPr>
+      <w:rFonts w:asciiTheme="minorHAnsi" w:eastAsiaTheme="minorHAnsi" w:hAnsiTheme="minorHAnsi" w:cstheme="minorBidi"/>
+      <w:kern w:val="0"/>
+      <w:lang w:val="sv-SE"/>
+    </w:rPr>
+    <w:tblPr>
+      <w:tblBorders>
+        <w:top w:val="single" w:sz="4" w:space="0" w:color="auto"/>
+        <w:left w:val="single" w:sz="4" w:space="0" w:color="auto"/>
+        <w:bottom w:val="single" w:sz="4" w:space="0" w:color="auto"/>
+        <w:right w:val="single" w:sz="4" w:space="0" w:color="auto"/>
+        <w:insideH w:val="single" w:sz="4" w:space="0" w:color="auto"/>
+        <w:insideV w:val="single" w:sz="4" w:space="0" w:color="auto"/>
+      </w:tblBorders>
+    </w:tblPr>
   </w:style>
 </w:styles>
 </file>
